--- a/01-Project-Plan/任务进度.docx
+++ b/01-Project-Plan/任务进度.docx
@@ -1,6 +1,6 @@
 
 <file path=word/document.xml><?xml version="1.0" encoding="utf-8"?>
-<w:document xmlns:wpc="http://schemas.microsoft.com/office/word/2010/wordprocessingCanvas" xmlns:cx="http://schemas.microsoft.com/office/drawing/2014/chartex" xmlns:mc="http://schemas.openxmlformats.org/markup-compatibility/2006" xmlns:o="urn:schemas-microsoft-com:office:office" xmlns:r="http://schemas.openxmlformats.org/officeDocument/2006/relationships" xmlns:m="http://schemas.openxmlformats.org/officeDocument/2006/math" xmlns:v="urn:schemas-microsoft-com:vml" xmlns:wp14="http://schemas.microsoft.com/office/word/2010/wordprocessingDrawing" xmlns:wp="http://schemas.openxmlformats.org/drawingml/2006/wordprocessingDrawing" xmlns:w10="urn:schemas-microsoft-com:office:word" xmlns:w="http://schemas.openxmlformats.org/wordprocessingml/2006/main" xmlns:w14="http://schemas.microsoft.com/office/word/2010/wordml" xmlns:w15="http://schemas.microsoft.com/office/word/2012/wordml" xmlns:w16se="http://schemas.microsoft.com/office/word/2015/wordml/symex" xmlns:wpg="http://schemas.microsoft.com/office/word/2010/wordprocessingGroup" xmlns:wpi="http://schemas.microsoft.com/office/word/2010/wordprocessingInk" xmlns:wne="http://schemas.microsoft.com/office/word/2006/wordml" xmlns:wps="http://schemas.microsoft.com/office/word/2010/wordprocessingShape" mc:Ignorable="w14 w15 w16se wp14">
+<w:document xmlns:wpc="http://schemas.microsoft.com/office/word/2010/wordprocessingCanvas" xmlns:mc="http://schemas.openxmlformats.org/markup-compatibility/2006" xmlns:o="urn:schemas-microsoft-com:office:office" xmlns:r="http://schemas.openxmlformats.org/officeDocument/2006/relationships" xmlns:m="http://schemas.openxmlformats.org/officeDocument/2006/math" xmlns:v="urn:schemas-microsoft-com:vml" xmlns:wp14="http://schemas.microsoft.com/office/word/2010/wordprocessingDrawing" xmlns:wp="http://schemas.openxmlformats.org/drawingml/2006/wordprocessingDrawing" xmlns:w="http://schemas.openxmlformats.org/wordprocessingml/2006/main" xmlns:w14="http://schemas.microsoft.com/office/word/2010/wordml" xmlns:w10="urn:schemas-microsoft-com:office:word" xmlns:w15="http://schemas.microsoft.com/office/word/2012/wordml" xmlns:wpg="http://schemas.microsoft.com/office/word/2010/wordprocessingGroup" xmlns:wpi="http://schemas.microsoft.com/office/word/2010/wordprocessingInk" xmlns:wne="http://schemas.microsoft.com/office/word/2006/wordml" xmlns:wps="http://schemas.microsoft.com/office/word/2010/wordprocessingShape" xmlns:wpsCustomData="http://www.wps.cn/officeDocument/2013/wpsCustomData" mc:Ignorable="w14 w15 wp14">
   <w:body>
     <w:p>
       <w:pPr>
@@ -21,13 +21,7 @@
         <w:rPr>
           <w:rFonts w:hint="eastAsia"/>
         </w:rPr>
-        <w:t>今日大概内容</w:t>
-      </w:r>
-      <w:r>
-        <w:rPr>
-          <w:rFonts w:hint="eastAsia"/>
-        </w:rPr>
-        <w:t>:</w:t>
+        <w:t>今日大概内容:</w:t>
       </w:r>
     </w:p>
     <w:p>
@@ -49,13 +43,7 @@
         <w:rPr>
           <w:rFonts w:hint="eastAsia"/>
         </w:rPr>
-        <w:t>目前需求</w:t>
-      </w:r>
-      <w:r>
-        <w:rPr>
-          <w:rFonts w:hint="eastAsia"/>
-        </w:rPr>
-        <w:t>:</w:t>
+        <w:t>目前需求:</w:t>
       </w:r>
     </w:p>
     <w:p>
@@ -85,19 +73,7 @@
         <w:rPr>
           <w:rFonts w:hint="eastAsia"/>
         </w:rPr>
-        <w:t>行代码调用</w:t>
-      </w:r>
-      <w:r>
-        <w:rPr>
-          <w:rFonts w:hint="eastAsia"/>
-        </w:rPr>
-        <w:t>api</w:t>
-      </w:r>
-      <w:r>
-        <w:rPr>
-          <w:rFonts w:hint="eastAsia"/>
-        </w:rPr>
-        <w:t>的调通</w:t>
+        <w:t>行代码调用api的调通</w:t>
       </w:r>
     </w:p>
     <w:p>
@@ -108,13 +84,7 @@
         <w:rPr>
           <w:rFonts w:hint="eastAsia"/>
         </w:rPr>
-        <w:t>总结及安排</w:t>
-      </w:r>
-      <w:r>
-        <w:rPr>
-          <w:rFonts w:hint="eastAsia"/>
-        </w:rPr>
-        <w:t>:</w:t>
+        <w:t>总结及安排:</w:t>
       </w:r>
     </w:p>
     <w:p>
@@ -126,13 +96,7 @@
         <w:rPr>
           <w:rFonts w:hint="eastAsia"/>
         </w:rPr>
-        <w:t>朱孝虎</w:t>
-      </w:r>
-      <w:r>
-        <w:rPr>
-          <w:rFonts w:hint="eastAsia"/>
-        </w:rPr>
-        <w:t>:</w:t>
+        <w:t>朱孝虎:</w:t>
       </w:r>
       <w:r>
         <w:t xml:space="preserve"> </w:t>
@@ -150,25 +114,7 @@
         <w:rPr>
           <w:rFonts w:hint="eastAsia"/>
         </w:rPr>
-        <w:t>完成</w:t>
-      </w:r>
-      <w:r>
-        <w:rPr>
-          <w:rFonts w:hint="eastAsia"/>
-        </w:rPr>
-        <w:t>github</w:t>
-      </w:r>
-      <w:r>
-        <w:rPr>
-          <w:rFonts w:hint="eastAsia"/>
-        </w:rPr>
-        <w:t>项目的新建和管理；</w:t>
-      </w:r>
-      <w:r>
-        <w:rPr>
-          <w:rFonts w:hint="eastAsia"/>
-        </w:rPr>
-        <w:t>2.</w:t>
+        <w:t>完成github项目的新建和管理；2.</w:t>
       </w:r>
       <w:r>
         <w:t xml:space="preserve"> </w:t>
@@ -177,19 +123,7 @@
         <w:rPr>
           <w:rFonts w:hint="eastAsia"/>
         </w:rPr>
-        <w:t>0626</w:t>
-      </w:r>
-      <w:r>
-        <w:rPr>
-          <w:rFonts w:hint="eastAsia"/>
-        </w:rPr>
-        <w:t>之前上运行环境尝试调用</w:t>
-      </w:r>
-      <w:r>
-        <w:rPr>
-          <w:rFonts w:hint="eastAsia"/>
-        </w:rPr>
-        <w:t>api</w:t>
+        <w:t>0626之前上运行环境尝试调用api</w:t>
       </w:r>
     </w:p>
     <w:p>
@@ -201,13 +135,7 @@
         <w:rPr>
           <w:rFonts w:hint="eastAsia"/>
         </w:rPr>
-        <w:t>高鹏</w:t>
-      </w:r>
-      <w:r>
-        <w:rPr>
-          <w:rFonts w:hint="eastAsia"/>
-        </w:rPr>
-        <w:t>:</w:t>
+        <w:t>高鹏:</w:t>
       </w:r>
       <w:r>
         <w:t xml:space="preserve"> 1. </w:t>
@@ -216,13 +144,7 @@
         <w:rPr>
           <w:rFonts w:hint="eastAsia"/>
         </w:rPr>
-        <w:t>搭建服务器环境；</w:t>
-      </w:r>
-      <w:r>
-        <w:rPr>
-          <w:rFonts w:hint="eastAsia"/>
-        </w:rPr>
-        <w:t>2</w:t>
+        <w:t>搭建服务器环境；2</w:t>
       </w:r>
       <w:r>
         <w:t xml:space="preserve">. </w:t>
@@ -231,13 +153,7 @@
         <w:rPr>
           <w:rFonts w:hint="eastAsia"/>
         </w:rPr>
-        <w:t>完成服务器用户的创建和分配；</w:t>
-      </w:r>
-      <w:r>
-        <w:rPr>
-          <w:rFonts w:hint="eastAsia"/>
-        </w:rPr>
-        <w:t>3</w:t>
+        <w:t>完成服务器用户的创建和分配；3</w:t>
       </w:r>
       <w:r>
         <w:t xml:space="preserve">. </w:t>
@@ -250,6 +166,212 @@
       </w:r>
     </w:p>
     <w:p/>
+    <w:p/>
+    <w:p>
+      <w:pPr>
+        <w:pStyle w:val="2"/>
+        <w:rPr>
+          <w:rFonts w:hint="eastAsia" w:eastAsia="黑体"/>
+          <w:lang w:val="en-US" w:eastAsia="zh-CN"/>
+        </w:rPr>
+      </w:pPr>
+      <w:r>
+        <w:rPr>
+          <w:rFonts w:hint="eastAsia"/>
+        </w:rPr>
+        <w:t>21062</w:t>
+      </w:r>
+      <w:r>
+        <w:rPr>
+          <w:rFonts w:hint="eastAsia"/>
+          <w:lang w:val="en-US" w:eastAsia="zh-CN"/>
+        </w:rPr>
+        <w:t>7</w:t>
+      </w:r>
+    </w:p>
+    <w:p>
+      <w:pPr>
+        <w:pStyle w:val="3"/>
+      </w:pPr>
+      <w:r>
+        <w:rPr>
+          <w:rFonts w:hint="eastAsia"/>
+        </w:rPr>
+        <w:t>今日大概内容:</w:t>
+      </w:r>
+    </w:p>
+    <w:p>
+      <w:pPr>
+        <w:ind w:firstLine="420"/>
+        <w:rPr>
+          <w:rFonts w:hint="eastAsia"/>
+          <w:lang w:val="en-US" w:eastAsia="zh-CN"/>
+        </w:rPr>
+      </w:pPr>
+      <w:r>
+        <w:rPr>
+          <w:rFonts w:hint="eastAsia"/>
+          <w:lang w:val="en-US" w:eastAsia="zh-CN"/>
+        </w:rPr>
+        <w:t>配置java运行环境调通api接口。</w:t>
+      </w:r>
+    </w:p>
+    <w:p>
+      <w:pPr>
+        <w:ind w:firstLine="420"/>
+        <w:rPr>
+          <w:rFonts w:hint="eastAsia"/>
+          <w:lang w:val="en-US" w:eastAsia="zh-CN"/>
+        </w:rPr>
+      </w:pPr>
+      <w:r>
+        <w:rPr>
+          <w:rFonts w:hint="eastAsia"/>
+        </w:rPr>
+        <w:t>目前需求:</w:t>
+      </w:r>
+    </w:p>
+    <w:p>
+      <w:pPr>
+        <w:numPr>
+          <w:numId w:val="0"/>
+        </w:numPr>
+        <w:ind w:firstLine="420" w:firstLineChars="0"/>
+      </w:pPr>
+      <w:r>
+        <w:rPr>
+          <w:rFonts w:hint="eastAsia"/>
+          <w:lang w:val="en-US" w:eastAsia="zh-CN"/>
+        </w:rPr>
+        <w:t>1.java</w:t>
+      </w:r>
+      <w:r>
+        <w:rPr>
+          <w:rFonts w:hint="eastAsia"/>
+        </w:rPr>
+        <w:t>运行环境的搭建</w:t>
+      </w:r>
+    </w:p>
+    <w:p>
+      <w:pPr>
+        <w:numPr>
+          <w:numId w:val="0"/>
+        </w:numPr>
+        <w:ind w:firstLine="420" w:firstLineChars="0"/>
+        <w:rPr>
+          <w:rFonts w:hint="default" w:eastAsia="黑体"/>
+          <w:lang w:val="en-US" w:eastAsia="zh-CN"/>
+        </w:rPr>
+      </w:pPr>
+      <w:r>
+        <w:rPr>
+          <w:rFonts w:hint="eastAsia"/>
+          <w:lang w:val="en-US" w:eastAsia="zh-CN"/>
+        </w:rPr>
+        <w:t>2.403报错的解决</w:t>
+      </w:r>
+    </w:p>
+    <w:p>
+      <w:pPr>
+        <w:pStyle w:val="3"/>
+      </w:pPr>
+      <w:r>
+        <w:rPr>
+          <w:rFonts w:hint="eastAsia"/>
+        </w:rPr>
+        <w:t>总结及安排:</w:t>
+      </w:r>
+    </w:p>
+    <w:p>
+      <w:pPr>
+        <w:spacing w:line="360" w:lineRule="auto"/>
+        <w:ind w:firstLine="420"/>
+        <w:rPr>
+          <w:rFonts w:hint="default"/>
+          <w:lang w:val="en-US" w:eastAsia="zh-CN"/>
+        </w:rPr>
+      </w:pPr>
+      <w:r>
+        <w:rPr>
+          <w:rFonts w:hint="eastAsia"/>
+        </w:rPr>
+        <w:t>朱孝虎:</w:t>
+      </w:r>
+      <w:r>
+        <w:t xml:space="preserve"> </w:t>
+      </w:r>
+      <w:r>
+        <w:rPr>
+          <w:rFonts w:hint="eastAsia"/>
+        </w:rPr>
+        <w:t>1.</w:t>
+      </w:r>
+      <w:r>
+        <w:t xml:space="preserve"> </w:t>
+      </w:r>
+      <w:r>
+        <w:rPr>
+          <w:rFonts w:hint="eastAsia"/>
+          <w:lang w:val="en-US" w:eastAsia="zh-CN"/>
+        </w:rPr>
+        <w:t>java运行环境的搭建</w:t>
+      </w:r>
+      <w:r>
+        <w:rPr>
+          <w:rFonts w:hint="eastAsia"/>
+        </w:rPr>
+        <w:t>；2.</w:t>
+      </w:r>
+      <w:r>
+        <w:t xml:space="preserve"> </w:t>
+      </w:r>
+      <w:r>
+        <w:rPr>
+          <w:rFonts w:hint="eastAsia"/>
+          <w:lang w:val="en-US" w:eastAsia="zh-CN"/>
+        </w:rPr>
+        <w:t>0627尝试解决403报错</w:t>
+      </w:r>
+    </w:p>
+    <w:p>
+      <w:pPr>
+        <w:spacing w:line="360" w:lineRule="auto"/>
+        <w:ind w:firstLine="420"/>
+      </w:pPr>
+      <w:r>
+        <w:rPr>
+          <w:rFonts w:hint="eastAsia"/>
+        </w:rPr>
+        <w:t>高鹏:</w:t>
+      </w:r>
+      <w:r>
+        <w:t xml:space="preserve"> 1. </w:t>
+      </w:r>
+      <w:r>
+        <w:rPr>
+          <w:rFonts w:hint="eastAsia"/>
+        </w:rPr>
+        <w:t>搭建服务器环境；2</w:t>
+      </w:r>
+      <w:r>
+        <w:t xml:space="preserve">. </w:t>
+      </w:r>
+      <w:r>
+        <w:rPr>
+          <w:rFonts w:hint="eastAsia"/>
+        </w:rPr>
+        <w:t>完成服务器用户的创建和分配；3</w:t>
+      </w:r>
+      <w:r>
+        <w:t xml:space="preserve">. </w:t>
+      </w:r>
+      <w:r>
+        <w:rPr>
+          <w:rFonts w:hint="eastAsia"/>
+        </w:rPr>
+        <w:t>维护项目的根级目录内容</w:t>
+      </w:r>
+    </w:p>
     <w:p>
       <w:bookmarkStart w:id="0" w:name="_GoBack"/>
       <w:bookmarkEnd w:id="0"/>
@@ -257,20 +379,20 @@
     <w:sectPr>
       <w:pgSz w:w="11906" w:h="16838"/>
       <w:pgMar w:top="1440" w:right="1800" w:bottom="1440" w:left="1800" w:header="851" w:footer="992" w:gutter="0"/>
-      <w:cols w:space="425"/>
-      <w:docGrid w:type="lines" w:linePitch="312"/>
+      <w:cols w:space="425" w:num="1"/>
+      <w:docGrid w:type="lines" w:linePitch="312" w:charSpace="0"/>
     </w:sectPr>
   </w:body>
 </w:document>
 </file>
 
 <file path=word/numbering.xml><?xml version="1.0" encoding="utf-8"?>
-<w:numbering xmlns:wpc="http://schemas.microsoft.com/office/word/2010/wordprocessingCanvas" xmlns:cx="http://schemas.microsoft.com/office/drawing/2014/chartex" xmlns:mc="http://schemas.openxmlformats.org/markup-compatibility/2006" xmlns:o="urn:schemas-microsoft-com:office:office" xmlns:r="http://schemas.openxmlformats.org/officeDocument/2006/relationships" xmlns:m="http://schemas.openxmlformats.org/officeDocument/2006/math" xmlns:v="urn:schemas-microsoft-com:vml" xmlns:wp14="http://schemas.microsoft.com/office/word/2010/wordprocessingDrawing" xmlns:wp="http://schemas.openxmlformats.org/drawingml/2006/wordprocessingDrawing" xmlns:w10="urn:schemas-microsoft-com:office:word" xmlns:w="http://schemas.openxmlformats.org/wordprocessingml/2006/main" xmlns:w14="http://schemas.microsoft.com/office/word/2010/wordml" xmlns:w15="http://schemas.microsoft.com/office/word/2012/wordml" xmlns:w16se="http://schemas.microsoft.com/office/word/2015/wordml/symex" xmlns:wpg="http://schemas.microsoft.com/office/word/2010/wordprocessingGroup" xmlns:wpi="http://schemas.microsoft.com/office/word/2010/wordprocessingInk" xmlns:wne="http://schemas.microsoft.com/office/word/2006/wordml" xmlns:wps="http://schemas.microsoft.com/office/word/2010/wordprocessingShape" mc:Ignorable="w14 w15 w16se wp14">
-  <w:abstractNum w:abstractNumId="0" w15:restartNumberingAfterBreak="0">
+<w:numbering xmlns:wpc="http://schemas.microsoft.com/office/word/2010/wordprocessingCanvas" xmlns:mc="http://schemas.openxmlformats.org/markup-compatibility/2006" xmlns:o="urn:schemas-microsoft-com:office:office" xmlns:r="http://schemas.openxmlformats.org/officeDocument/2006/relationships" xmlns:m="http://schemas.openxmlformats.org/officeDocument/2006/math" xmlns:v="urn:schemas-microsoft-com:vml" xmlns:wp14="http://schemas.microsoft.com/office/word/2010/wordprocessingDrawing" xmlns:wp="http://schemas.openxmlformats.org/drawingml/2006/wordprocessingDrawing" xmlns:w10="urn:schemas-microsoft-com:office:word" xmlns:w="http://schemas.openxmlformats.org/wordprocessingml/2006/main" xmlns:w14="http://schemas.microsoft.com/office/word/2010/wordml" xmlns:wpg="http://schemas.microsoft.com/office/word/2010/wordprocessingGroup" xmlns:wpi="http://schemas.microsoft.com/office/word/2010/wordprocessingInk" xmlns:wne="http://schemas.microsoft.com/office/word/2006/wordml" xmlns:wps="http://schemas.microsoft.com/office/word/2010/wordprocessingShape" xmlns:wpsCustomData="http://www.wps.cn/officeDocument/2013/wpsCustomData" mc:Ignorable="w14 wp14">
+  <w:abstractNum w:abstractNumId="0">
     <w:nsid w:val="2FCF4F07"/>
     <w:multiLevelType w:val="singleLevel"/>
     <w:tmpl w:val="2FCF4F07"/>
-    <w:lvl w:ilvl="0">
+    <w:lvl w:ilvl="0" w:tentative="0">
       <w:start w:val="1"/>
       <w:numFmt w:val="decimal"/>
       <w:lvlText w:val="%1."/>
@@ -289,319 +411,287 @@
 </file>
 
 <file path=word/styles.xml><?xml version="1.0" encoding="utf-8"?>
-<w:styles xmlns:mc="http://schemas.openxmlformats.org/markup-compatibility/2006" xmlns:r="http://schemas.openxmlformats.org/officeDocument/2006/relationships" xmlns:w="http://schemas.openxmlformats.org/wordprocessingml/2006/main" xmlns:w14="http://schemas.microsoft.com/office/word/2010/wordml" xmlns:w15="http://schemas.microsoft.com/office/word/2012/wordml" xmlns:w16se="http://schemas.microsoft.com/office/word/2015/wordml/symex" mc:Ignorable="w14 w15 w16se">
+<w:styles xmlns:mc="http://schemas.openxmlformats.org/markup-compatibility/2006" xmlns:o="urn:schemas-microsoft-com:office:office" xmlns:r="http://schemas.openxmlformats.org/officeDocument/2006/relationships" xmlns:m="http://schemas.openxmlformats.org/officeDocument/2006/math" xmlns:v="urn:schemas-microsoft-com:vml" xmlns:w="http://schemas.openxmlformats.org/wordprocessingml/2006/main" xmlns:w14="http://schemas.microsoft.com/office/word/2010/wordml" xmlns:w10="urn:schemas-microsoft-com:office:word" xmlns:sl="http://schemas.openxmlformats.org/schemaLibrary/2006/main" xmlns:wpsCustomData="http://www.wps.cn/officeDocument/2013/wpsCustomData" mc:Ignorable="w14">
   <w:docDefaults>
     <w:rPrDefault>
       <w:rPr>
-        <w:rFonts w:asciiTheme="minorHAnsi" w:eastAsiaTheme="minorEastAsia" w:hAnsiTheme="minorHAnsi" w:cstheme="minorBidi"/>
-        <w:lang w:val="en-US" w:eastAsia="zh-CN" w:bidi="ar-SA"/>
+        <w:rFonts w:asciiTheme="minorHAnsi" w:hAnsiTheme="minorHAnsi" w:eastAsiaTheme="minorEastAsia" w:cstheme="minorBidi"/>
       </w:rPr>
     </w:rPrDefault>
     <w:pPrDefault/>
   </w:docDefaults>
-  <w:latentStyles w:defLockedState="0" w:defUIPriority="0" w:defSemiHidden="0" w:defUnhideWhenUsed="0" w:defQFormat="0" w:count="371">
-    <w:lsdException w:name="Normal" w:qFormat="1"/>
-    <w:lsdException w:name="heading 1" w:qFormat="1"/>
-    <w:lsdException w:name="heading 2" w:unhideWhenUsed="1" w:qFormat="1"/>
-    <w:lsdException w:name="heading 3" w:unhideWhenUsed="1" w:qFormat="1"/>
-    <w:lsdException w:name="heading 4" w:semiHidden="1" w:unhideWhenUsed="1" w:qFormat="1"/>
-    <w:lsdException w:name="heading 5" w:semiHidden="1" w:unhideWhenUsed="1" w:qFormat="1"/>
-    <w:lsdException w:name="heading 6" w:semiHidden="1" w:unhideWhenUsed="1" w:qFormat="1"/>
-    <w:lsdException w:name="heading 7" w:semiHidden="1" w:unhideWhenUsed="1" w:qFormat="1"/>
-    <w:lsdException w:name="heading 8" w:semiHidden="1" w:unhideWhenUsed="1" w:qFormat="1"/>
-    <w:lsdException w:name="heading 9" w:semiHidden="1" w:unhideWhenUsed="1" w:qFormat="1"/>
-    <w:lsdException w:name="caption" w:semiHidden="1" w:unhideWhenUsed="1" w:qFormat="1"/>
-    <w:lsdException w:name="Title" w:qFormat="1"/>
-    <w:lsdException w:name="Default Paragraph Font" w:semiHidden="1"/>
-    <w:lsdException w:name="Subtitle" w:qFormat="1"/>
-    <w:lsdException w:name="Strong" w:qFormat="1"/>
-    <w:lsdException w:name="Emphasis" w:qFormat="1"/>
-    <w:lsdException w:name="HTML Top of Form" w:semiHidden="1" w:uiPriority="99" w:unhideWhenUsed="1"/>
-    <w:lsdException w:name="HTML Bottom of Form" w:semiHidden="1" w:uiPriority="99" w:unhideWhenUsed="1"/>
-    <w:lsdException w:name="Normal Table" w:semiHidden="1" w:unhideWhenUsed="1"/>
-    <w:lsdException w:name="No List" w:semiHidden="1" w:uiPriority="99" w:unhideWhenUsed="1"/>
-    <w:lsdException w:name="Outline List 1" w:semiHidden="1" w:uiPriority="99" w:unhideWhenUsed="1"/>
-    <w:lsdException w:name="Outline List 2" w:semiHidden="1" w:uiPriority="99" w:unhideWhenUsed="1"/>
-    <w:lsdException w:name="Outline List 3" w:semiHidden="1" w:uiPriority="99" w:unhideWhenUsed="1"/>
-    <w:lsdException w:name="Table Simple 1" w:semiHidden="1" w:unhideWhenUsed="1"/>
-    <w:lsdException w:name="Table Simple 2" w:semiHidden="1" w:unhideWhenUsed="1"/>
-    <w:lsdException w:name="Table Simple 3" w:semiHidden="1" w:unhideWhenUsed="1"/>
-    <w:lsdException w:name="Table Classic 1" w:semiHidden="1" w:unhideWhenUsed="1"/>
-    <w:lsdException w:name="Table Classic 2" w:semiHidden="1" w:unhideWhenUsed="1"/>
-    <w:lsdException w:name="Table Classic 3" w:semiHidden="1" w:unhideWhenUsed="1"/>
-    <w:lsdException w:name="Table Classic 4" w:semiHidden="1" w:unhideWhenUsed="1"/>
-    <w:lsdException w:name="Table Colorful 1" w:semiHidden="1" w:unhideWhenUsed="1"/>
-    <w:lsdException w:name="Table Colorful 2" w:semiHidden="1" w:unhideWhenUsed="1"/>
-    <w:lsdException w:name="Table Colorful 3" w:semiHidden="1" w:unhideWhenUsed="1"/>
-    <w:lsdException w:name="Table Columns 1" w:semiHidden="1" w:unhideWhenUsed="1"/>
-    <w:lsdException w:name="Table Columns 2" w:semiHidden="1" w:unhideWhenUsed="1"/>
-    <w:lsdException w:name="Table Columns 3" w:semiHidden="1" w:unhideWhenUsed="1"/>
-    <w:lsdException w:name="Table Columns 4" w:semiHidden="1" w:unhideWhenUsed="1"/>
-    <w:lsdException w:name="Table Columns 5" w:semiHidden="1" w:unhideWhenUsed="1"/>
-    <w:lsdException w:name="Table Grid 1" w:semiHidden="1" w:unhideWhenUsed="1"/>
-    <w:lsdException w:name="Table Grid 2" w:semiHidden="1" w:unhideWhenUsed="1"/>
-    <w:lsdException w:name="Table Grid 3" w:semiHidden="1" w:unhideWhenUsed="1"/>
-    <w:lsdException w:name="Table Grid 4" w:semiHidden="1" w:unhideWhenUsed="1"/>
-    <w:lsdException w:name="Table Grid 5" w:semiHidden="1" w:unhideWhenUsed="1"/>
-    <w:lsdException w:name="Table Grid 6" w:semiHidden="1" w:unhideWhenUsed="1"/>
-    <w:lsdException w:name="Table Grid 7" w:semiHidden="1" w:unhideWhenUsed="1"/>
-    <w:lsdException w:name="Table Grid 8" w:semiHidden="1" w:unhideWhenUsed="1"/>
-    <w:lsdException w:name="Table List 1" w:semiHidden="1" w:unhideWhenUsed="1"/>
-    <w:lsdException w:name="Table List 2" w:semiHidden="1" w:unhideWhenUsed="1"/>
-    <w:lsdException w:name="Table List 3" w:semiHidden="1" w:unhideWhenUsed="1"/>
-    <w:lsdException w:name="Table List 4" w:semiHidden="1" w:unhideWhenUsed="1"/>
-    <w:lsdException w:name="Table List 5" w:semiHidden="1" w:unhideWhenUsed="1"/>
-    <w:lsdException w:name="Table List 6" w:semiHidden="1" w:unhideWhenUsed="1"/>
-    <w:lsdException w:name="Table List 7" w:semiHidden="1" w:unhideWhenUsed="1"/>
-    <w:lsdException w:name="Table List 8" w:semiHidden="1" w:unhideWhenUsed="1"/>
-    <w:lsdException w:name="Table 3D effects 1" w:semiHidden="1" w:unhideWhenUsed="1"/>
-    <w:lsdException w:name="Table 3D effects 2" w:semiHidden="1" w:unhideWhenUsed="1"/>
-    <w:lsdException w:name="Table 3D effects 3" w:semiHidden="1" w:unhideWhenUsed="1"/>
-    <w:lsdException w:name="Table Contemporary" w:semiHidden="1" w:unhideWhenUsed="1"/>
-    <w:lsdException w:name="Table Elegant" w:semiHidden="1" w:unhideWhenUsed="1"/>
-    <w:lsdException w:name="Table Professional" w:semiHidden="1" w:unhideWhenUsed="1"/>
-    <w:lsdException w:name="Table Subtle 1" w:semiHidden="1" w:unhideWhenUsed="1"/>
-    <w:lsdException w:name="Table Subtle 2" w:semiHidden="1" w:unhideWhenUsed="1"/>
-    <w:lsdException w:name="Table Web 1" w:semiHidden="1" w:unhideWhenUsed="1"/>
-    <w:lsdException w:name="Table Web 2" w:semiHidden="1" w:unhideWhenUsed="1"/>
-    <w:lsdException w:name="Table Web 3" w:semiHidden="1" w:unhideWhenUsed="1"/>
-    <w:lsdException w:name="Table Grid" w:semiHidden="1" w:unhideWhenUsed="1"/>
-    <w:lsdException w:name="Table Theme" w:semiHidden="1" w:unhideWhenUsed="1"/>
-    <w:lsdException w:name="Placeholder Text" w:semiHidden="1" w:uiPriority="99"/>
-    <w:lsdException w:name="No Spacing" w:uiPriority="99"/>
-    <w:lsdException w:name="Light Shading" w:uiPriority="60"/>
-    <w:lsdException w:name="Light List" w:uiPriority="61"/>
-    <w:lsdException w:name="Light Grid" w:uiPriority="62"/>
-    <w:lsdException w:name="Medium Shading 1" w:uiPriority="63"/>
-    <w:lsdException w:name="Medium Shading 2" w:uiPriority="64"/>
-    <w:lsdException w:name="Medium List 1" w:uiPriority="65"/>
-    <w:lsdException w:name="Medium List 2" w:uiPriority="66"/>
-    <w:lsdException w:name="Medium Grid 1" w:uiPriority="67"/>
-    <w:lsdException w:name="Medium Grid 2" w:uiPriority="68"/>
-    <w:lsdException w:name="Medium Grid 3" w:uiPriority="69"/>
-    <w:lsdException w:name="Dark List" w:uiPriority="70"/>
-    <w:lsdException w:name="Colorful Shading" w:uiPriority="71"/>
-    <w:lsdException w:name="Colorful List" w:uiPriority="72"/>
-    <w:lsdException w:name="Colorful Grid" w:uiPriority="73"/>
-    <w:lsdException w:name="Light Shading Accent 1" w:uiPriority="60"/>
-    <w:lsdException w:name="Light List Accent 1" w:uiPriority="61"/>
-    <w:lsdException w:name="Light Grid Accent 1" w:uiPriority="62"/>
-    <w:lsdException w:name="Medium Shading 1 Accent 1" w:uiPriority="63"/>
-    <w:lsdException w:name="Medium Shading 2 Accent 1" w:uiPriority="64"/>
-    <w:lsdException w:name="Medium List 1 Accent 1" w:uiPriority="65"/>
-    <w:lsdException w:name="Revision" w:semiHidden="1" w:uiPriority="99"/>
-    <w:lsdException w:name="List Paragraph" w:uiPriority="99"/>
-    <w:lsdException w:name="Quote" w:uiPriority="99"/>
-    <w:lsdException w:name="Intense Quote" w:uiPriority="99"/>
-    <w:lsdException w:name="Medium List 2 Accent 1" w:uiPriority="66"/>
-    <w:lsdException w:name="Medium Grid 1 Accent 1" w:uiPriority="67"/>
-    <w:lsdException w:name="Medium Grid 2 Accent 1" w:uiPriority="68"/>
-    <w:lsdException w:name="Medium Grid 3 Accent 1" w:uiPriority="69"/>
-    <w:lsdException w:name="Dark List Accent 1" w:uiPriority="70"/>
-    <w:lsdException w:name="Colorful Shading Accent 1" w:uiPriority="71"/>
-    <w:lsdException w:name="Colorful List Accent 1" w:uiPriority="72"/>
-    <w:lsdException w:name="Colorful Grid Accent 1" w:uiPriority="73"/>
-    <w:lsdException w:name="Light Shading Accent 2" w:uiPriority="60"/>
-    <w:lsdException w:name="Light List Accent 2" w:uiPriority="61"/>
-    <w:lsdException w:name="Light Grid Accent 2" w:uiPriority="62"/>
-    <w:lsdException w:name="Medium Shading 1 Accent 2" w:uiPriority="63"/>
-    <w:lsdException w:name="Medium Shading 2 Accent 2" w:uiPriority="64"/>
-    <w:lsdException w:name="Medium List 1 Accent 2" w:uiPriority="65"/>
-    <w:lsdException w:name="Medium List 2 Accent 2" w:uiPriority="66"/>
-    <w:lsdException w:name="Medium Grid 1 Accent 2" w:uiPriority="67"/>
-    <w:lsdException w:name="Medium Grid 2 Accent 2" w:uiPriority="68"/>
-    <w:lsdException w:name="Medium Grid 3 Accent 2" w:uiPriority="69"/>
-    <w:lsdException w:name="Dark List Accent 2" w:uiPriority="70"/>
-    <w:lsdException w:name="Colorful Shading Accent 2" w:uiPriority="71"/>
-    <w:lsdException w:name="Colorful List Accent 2" w:uiPriority="72"/>
-    <w:lsdException w:name="Colorful Grid Accent 2" w:uiPriority="73"/>
-    <w:lsdException w:name="Light Shading Accent 3" w:uiPriority="60"/>
-    <w:lsdException w:name="Light List Accent 3" w:uiPriority="61"/>
-    <w:lsdException w:name="Light Grid Accent 3" w:uiPriority="62"/>
-    <w:lsdException w:name="Medium Shading 1 Accent 3" w:uiPriority="63"/>
-    <w:lsdException w:name="Medium Shading 2 Accent 3" w:uiPriority="64"/>
-    <w:lsdException w:name="Medium List 1 Accent 3" w:uiPriority="65"/>
-    <w:lsdException w:name="Medium List 2 Accent 3" w:uiPriority="66"/>
-    <w:lsdException w:name="Medium Grid 1 Accent 3" w:uiPriority="67"/>
-    <w:lsdException w:name="Medium Grid 2 Accent 3" w:uiPriority="68"/>
-    <w:lsdException w:name="Medium Grid 3 Accent 3" w:uiPriority="69"/>
-    <w:lsdException w:name="Dark List Accent 3" w:uiPriority="70"/>
-    <w:lsdException w:name="Colorful Shading Accent 3" w:uiPriority="71"/>
-    <w:lsdException w:name="Colorful List Accent 3" w:uiPriority="72"/>
-    <w:lsdException w:name="Colorful Grid Accent 3" w:uiPriority="73"/>
-    <w:lsdException w:name="Light Shading Accent 4" w:uiPriority="60"/>
-    <w:lsdException w:name="Light List Accent 4" w:uiPriority="61"/>
-    <w:lsdException w:name="Light Grid Accent 4" w:uiPriority="62"/>
-    <w:lsdException w:name="Medium Shading 1 Accent 4" w:uiPriority="63"/>
-    <w:lsdException w:name="Medium Shading 2 Accent 4" w:uiPriority="64"/>
-    <w:lsdException w:name="Medium List 1 Accent 4" w:uiPriority="65"/>
-    <w:lsdException w:name="Medium List 2 Accent 4" w:uiPriority="66"/>
-    <w:lsdException w:name="Medium Grid 1 Accent 4" w:uiPriority="67"/>
-    <w:lsdException w:name="Medium Grid 2 Accent 4" w:uiPriority="68"/>
-    <w:lsdException w:name="Medium Grid 3 Accent 4" w:uiPriority="69"/>
-    <w:lsdException w:name="Dark List Accent 4" w:uiPriority="70"/>
-    <w:lsdException w:name="Colorful Shading Accent 4" w:uiPriority="71"/>
-    <w:lsdException w:name="Colorful List Accent 4" w:uiPriority="72"/>
-    <w:lsdException w:name="Colorful Grid Accent 4" w:uiPriority="73"/>
-    <w:lsdException w:name="Light Shading Accent 5" w:uiPriority="60"/>
-    <w:lsdException w:name="Light List Accent 5" w:uiPriority="61"/>
-    <w:lsdException w:name="Light Grid Accent 5" w:uiPriority="62"/>
-    <w:lsdException w:name="Medium Shading 1 Accent 5" w:uiPriority="63"/>
-    <w:lsdException w:name="Medium Shading 2 Accent 5" w:uiPriority="64"/>
-    <w:lsdException w:name="Medium List 1 Accent 5" w:uiPriority="65"/>
-    <w:lsdException w:name="Medium List 2 Accent 5" w:uiPriority="66"/>
-    <w:lsdException w:name="Medium Grid 1 Accent 5" w:uiPriority="67"/>
-    <w:lsdException w:name="Medium Grid 2 Accent 5" w:uiPriority="68"/>
-    <w:lsdException w:name="Medium Grid 3 Accent 5" w:uiPriority="69"/>
-    <w:lsdException w:name="Dark List Accent 5" w:uiPriority="70"/>
-    <w:lsdException w:name="Colorful Shading Accent 5" w:uiPriority="71"/>
-    <w:lsdException w:name="Colorful List Accent 5" w:uiPriority="72"/>
-    <w:lsdException w:name="Colorful Grid Accent 5" w:uiPriority="73"/>
-    <w:lsdException w:name="Light Shading Accent 6" w:uiPriority="60"/>
-    <w:lsdException w:name="Light List Accent 6" w:uiPriority="61"/>
-    <w:lsdException w:name="Light Grid Accent 6" w:uiPriority="62"/>
-    <w:lsdException w:name="Medium Shading 1 Accent 6" w:uiPriority="63"/>
-    <w:lsdException w:name="Medium Shading 2 Accent 6" w:uiPriority="64"/>
-    <w:lsdException w:name="Medium List 1 Accent 6" w:uiPriority="65"/>
-    <w:lsdException w:name="Medium List 2 Accent 6" w:uiPriority="66"/>
-    <w:lsdException w:name="Medium Grid 1 Accent 6" w:uiPriority="67"/>
-    <w:lsdException w:name="Medium Grid 2 Accent 6" w:uiPriority="68"/>
-    <w:lsdException w:name="Medium Grid 3 Accent 6" w:uiPriority="69"/>
-    <w:lsdException w:name="Dark List Accent 6" w:uiPriority="70"/>
-    <w:lsdException w:name="Colorful Shading Accent 6" w:uiPriority="71"/>
-    <w:lsdException w:name="Colorful List Accent 6" w:uiPriority="72"/>
-    <w:lsdException w:name="Colorful Grid Accent 6" w:uiPriority="73"/>
-    <w:lsdException w:name="Subtle Emphasis" w:uiPriority="19" w:qFormat="1"/>
-    <w:lsdException w:name="Intense Emphasis" w:uiPriority="21" w:qFormat="1"/>
-    <w:lsdException w:name="Subtle Reference" w:uiPriority="31" w:qFormat="1"/>
-    <w:lsdException w:name="Intense Reference" w:uiPriority="32" w:qFormat="1"/>
-    <w:lsdException w:name="Book Title" w:uiPriority="33" w:qFormat="1"/>
-    <w:lsdException w:name="Bibliography" w:semiHidden="1" w:uiPriority="37" w:unhideWhenUsed="1"/>
-    <w:lsdException w:name="TOC Heading" w:semiHidden="1" w:uiPriority="39" w:unhideWhenUsed="1" w:qFormat="1"/>
-    <w:lsdException w:name="Plain Table 1" w:uiPriority="41"/>
-    <w:lsdException w:name="Plain Table 2" w:uiPriority="42"/>
-    <w:lsdException w:name="Plain Table 3" w:uiPriority="43"/>
-    <w:lsdException w:name="Plain Table 4" w:uiPriority="44"/>
-    <w:lsdException w:name="Plain Table 5" w:uiPriority="45"/>
-    <w:lsdException w:name="Grid Table Light" w:uiPriority="40"/>
-    <w:lsdException w:name="Grid Table 1 Light" w:uiPriority="46"/>
-    <w:lsdException w:name="Grid Table 2" w:uiPriority="47"/>
-    <w:lsdException w:name="Grid Table 3" w:uiPriority="48"/>
-    <w:lsdException w:name="Grid Table 4" w:uiPriority="49"/>
-    <w:lsdException w:name="Grid Table 5 Dark" w:uiPriority="50"/>
-    <w:lsdException w:name="Grid Table 6 Colorful" w:uiPriority="51"/>
-    <w:lsdException w:name="Grid Table 7 Colorful" w:uiPriority="52"/>
-    <w:lsdException w:name="Grid Table 1 Light Accent 1" w:uiPriority="46"/>
-    <w:lsdException w:name="Grid Table 2 Accent 1" w:uiPriority="47"/>
-    <w:lsdException w:name="Grid Table 3 Accent 1" w:uiPriority="48"/>
-    <w:lsdException w:name="Grid Table 4 Accent 1" w:uiPriority="49"/>
-    <w:lsdException w:name="Grid Table 5 Dark Accent 1" w:uiPriority="50"/>
-    <w:lsdException w:name="Grid Table 6 Colorful Accent 1" w:uiPriority="51"/>
-    <w:lsdException w:name="Grid Table 7 Colorful Accent 1" w:uiPriority="52"/>
-    <w:lsdException w:name="Grid Table 1 Light Accent 2" w:uiPriority="46"/>
-    <w:lsdException w:name="Grid Table 2 Accent 2" w:uiPriority="47"/>
-    <w:lsdException w:name="Grid Table 3 Accent 2" w:uiPriority="48"/>
-    <w:lsdException w:name="Grid Table 4 Accent 2" w:uiPriority="49"/>
-    <w:lsdException w:name="Grid Table 5 Dark Accent 2" w:uiPriority="50"/>
-    <w:lsdException w:name="Grid Table 6 Colorful Accent 2" w:uiPriority="51"/>
-    <w:lsdException w:name="Grid Table 7 Colorful Accent 2" w:uiPriority="52"/>
-    <w:lsdException w:name="Grid Table 1 Light Accent 3" w:uiPriority="46"/>
-    <w:lsdException w:name="Grid Table 2 Accent 3" w:uiPriority="47"/>
-    <w:lsdException w:name="Grid Table 3 Accent 3" w:uiPriority="48"/>
-    <w:lsdException w:name="Grid Table 4 Accent 3" w:uiPriority="49"/>
-    <w:lsdException w:name="Grid Table 5 Dark Accent 3" w:uiPriority="50"/>
-    <w:lsdException w:name="Grid Table 6 Colorful Accent 3" w:uiPriority="51"/>
-    <w:lsdException w:name="Grid Table 7 Colorful Accent 3" w:uiPriority="52"/>
-    <w:lsdException w:name="Grid Table 1 Light Accent 4" w:uiPriority="46"/>
-    <w:lsdException w:name="Grid Table 2 Accent 4" w:uiPriority="47"/>
-    <w:lsdException w:name="Grid Table 3 Accent 4" w:uiPriority="48"/>
-    <w:lsdException w:name="Grid Table 4 Accent 4" w:uiPriority="49"/>
-    <w:lsdException w:name="Grid Table 5 Dark Accent 4" w:uiPriority="50"/>
-    <w:lsdException w:name="Grid Table 6 Colorful Accent 4" w:uiPriority="51"/>
-    <w:lsdException w:name="Grid Table 7 Colorful Accent 4" w:uiPriority="52"/>
-    <w:lsdException w:name="Grid Table 1 Light Accent 5" w:uiPriority="46"/>
-    <w:lsdException w:name="Grid Table 2 Accent 5" w:uiPriority="47"/>
-    <w:lsdException w:name="Grid Table 3 Accent 5" w:uiPriority="48"/>
-    <w:lsdException w:name="Grid Table 4 Accent 5" w:uiPriority="49"/>
-    <w:lsdException w:name="Grid Table 5 Dark Accent 5" w:uiPriority="50"/>
-    <w:lsdException w:name="Grid Table 6 Colorful Accent 5" w:uiPriority="51"/>
-    <w:lsdException w:name="Grid Table 7 Colorful Accent 5" w:uiPriority="52"/>
-    <w:lsdException w:name="Grid Table 1 Light Accent 6" w:uiPriority="46"/>
-    <w:lsdException w:name="Grid Table 2 Accent 6" w:uiPriority="47"/>
-    <w:lsdException w:name="Grid Table 3 Accent 6" w:uiPriority="48"/>
-    <w:lsdException w:name="Grid Table 4 Accent 6" w:uiPriority="49"/>
-    <w:lsdException w:name="Grid Table 5 Dark Accent 6" w:uiPriority="50"/>
-    <w:lsdException w:name="Grid Table 6 Colorful Accent 6" w:uiPriority="51"/>
-    <w:lsdException w:name="Grid Table 7 Colorful Accent 6" w:uiPriority="52"/>
-    <w:lsdException w:name="List Table 1 Light" w:uiPriority="46"/>
-    <w:lsdException w:name="List Table 2" w:uiPriority="47"/>
-    <w:lsdException w:name="List Table 3" w:uiPriority="48"/>
-    <w:lsdException w:name="List Table 4" w:uiPriority="49"/>
-    <w:lsdException w:name="List Table 5 Dark" w:uiPriority="50"/>
-    <w:lsdException w:name="List Table 6 Colorful" w:uiPriority="51"/>
-    <w:lsdException w:name="List Table 7 Colorful" w:uiPriority="52"/>
-    <w:lsdException w:name="List Table 1 Light Accent 1" w:uiPriority="46"/>
-    <w:lsdException w:name="List Table 2 Accent 1" w:uiPriority="47"/>
-    <w:lsdException w:name="List Table 3 Accent 1" w:uiPriority="48"/>
-    <w:lsdException w:name="List Table 4 Accent 1" w:uiPriority="49"/>
-    <w:lsdException w:name="List Table 5 Dark Accent 1" w:uiPriority="50"/>
-    <w:lsdException w:name="List Table 6 Colorful Accent 1" w:uiPriority="51"/>
-    <w:lsdException w:name="List Table 7 Colorful Accent 1" w:uiPriority="52"/>
-    <w:lsdException w:name="List Table 1 Light Accent 2" w:uiPriority="46"/>
-    <w:lsdException w:name="List Table 2 Accent 2" w:uiPriority="47"/>
-    <w:lsdException w:name="List Table 3 Accent 2" w:uiPriority="48"/>
-    <w:lsdException w:name="List Table 4 Accent 2" w:uiPriority="49"/>
-    <w:lsdException w:name="List Table 5 Dark Accent 2" w:uiPriority="50"/>
-    <w:lsdException w:name="List Table 6 Colorful Accent 2" w:uiPriority="51"/>
-    <w:lsdException w:name="List Table 7 Colorful Accent 2" w:uiPriority="52"/>
-    <w:lsdException w:name="List Table 1 Light Accent 3" w:uiPriority="46"/>
-    <w:lsdException w:name="List Table 2 Accent 3" w:uiPriority="47"/>
-    <w:lsdException w:name="List Table 3 Accent 3" w:uiPriority="48"/>
-    <w:lsdException w:name="List Table 4 Accent 3" w:uiPriority="49"/>
-    <w:lsdException w:name="List Table 5 Dark Accent 3" w:uiPriority="50"/>
-    <w:lsdException w:name="List Table 6 Colorful Accent 3" w:uiPriority="51"/>
-    <w:lsdException w:name="List Table 7 Colorful Accent 3" w:uiPriority="52"/>
-    <w:lsdException w:name="List Table 1 Light Accent 4" w:uiPriority="46"/>
-    <w:lsdException w:name="List Table 2 Accent 4" w:uiPriority="47"/>
-    <w:lsdException w:name="List Table 3 Accent 4" w:uiPriority="48"/>
-    <w:lsdException w:name="List Table 4 Accent 4" w:uiPriority="49"/>
-    <w:lsdException w:name="List Table 5 Dark Accent 4" w:uiPriority="50"/>
-    <w:lsdException w:name="List Table 6 Colorful Accent 4" w:uiPriority="51"/>
-    <w:lsdException w:name="List Table 7 Colorful Accent 4" w:uiPriority="52"/>
-    <w:lsdException w:name="List Table 1 Light Accent 5" w:uiPriority="46"/>
-    <w:lsdException w:name="List Table 2 Accent 5" w:uiPriority="47"/>
-    <w:lsdException w:name="List Table 3 Accent 5" w:uiPriority="48"/>
-    <w:lsdException w:name="List Table 4 Accent 5" w:uiPriority="49"/>
-    <w:lsdException w:name="List Table 5 Dark Accent 5" w:uiPriority="50"/>
-    <w:lsdException w:name="List Table 6 Colorful Accent 5" w:uiPriority="51"/>
-    <w:lsdException w:name="List Table 7 Colorful Accent 5" w:uiPriority="52"/>
-    <w:lsdException w:name="List Table 1 Light Accent 6" w:uiPriority="46"/>
-    <w:lsdException w:name="List Table 2 Accent 6" w:uiPriority="47"/>
-    <w:lsdException w:name="List Table 3 Accent 6" w:uiPriority="48"/>
-    <w:lsdException w:name="List Table 4 Accent 6" w:uiPriority="49"/>
-    <w:lsdException w:name="List Table 5 Dark Accent 6" w:uiPriority="50"/>
-    <w:lsdException w:name="List Table 6 Colorful Accent 6" w:uiPriority="51"/>
-    <w:lsdException w:name="List Table 7 Colorful Accent 6" w:uiPriority="52"/>
+  <w:latentStyles w:count="260" w:defQFormat="0" w:defUnhideWhenUsed="1" w:defSemiHidden="1" w:defUIPriority="99" w:defLockedState="0">
+    <w:lsdException w:qFormat="1" w:unhideWhenUsed="0" w:uiPriority="0" w:semiHidden="0" w:name="Normal"/>
+    <w:lsdException w:qFormat="1" w:unhideWhenUsed="0" w:uiPriority="0" w:semiHidden="0" w:name="heading 1"/>
+    <w:lsdException w:qFormat="1" w:uiPriority="0" w:semiHidden="0" w:name="heading 2"/>
+    <w:lsdException w:qFormat="1" w:uiPriority="0" w:semiHidden="0" w:name="heading 3"/>
+    <w:lsdException w:qFormat="1" w:uiPriority="0" w:name="heading 4"/>
+    <w:lsdException w:qFormat="1" w:uiPriority="0" w:name="heading 5"/>
+    <w:lsdException w:qFormat="1" w:uiPriority="0" w:name="heading 6"/>
+    <w:lsdException w:qFormat="1" w:uiPriority="0" w:name="heading 7"/>
+    <w:lsdException w:qFormat="1" w:uiPriority="0" w:name="heading 8"/>
+    <w:lsdException w:qFormat="1" w:uiPriority="0" w:name="heading 9"/>
+    <w:lsdException w:unhideWhenUsed="0" w:uiPriority="0" w:semiHidden="0" w:name="index 1"/>
+    <w:lsdException w:unhideWhenUsed="0" w:uiPriority="0" w:semiHidden="0" w:name="index 2"/>
+    <w:lsdException w:unhideWhenUsed="0" w:uiPriority="0" w:semiHidden="0" w:name="index 3"/>
+    <w:lsdException w:unhideWhenUsed="0" w:uiPriority="0" w:semiHidden="0" w:name="index 4"/>
+    <w:lsdException w:unhideWhenUsed="0" w:uiPriority="0" w:semiHidden="0" w:name="index 5"/>
+    <w:lsdException w:unhideWhenUsed="0" w:uiPriority="0" w:semiHidden="0" w:name="index 6"/>
+    <w:lsdException w:unhideWhenUsed="0" w:uiPriority="0" w:semiHidden="0" w:name="index 7"/>
+    <w:lsdException w:unhideWhenUsed="0" w:uiPriority="0" w:semiHidden="0" w:name="index 8"/>
+    <w:lsdException w:unhideWhenUsed="0" w:uiPriority="0" w:semiHidden="0" w:name="index 9"/>
+    <w:lsdException w:unhideWhenUsed="0" w:uiPriority="0" w:semiHidden="0" w:name="toc 1"/>
+    <w:lsdException w:unhideWhenUsed="0" w:uiPriority="0" w:semiHidden="0" w:name="toc 2"/>
+    <w:lsdException w:unhideWhenUsed="0" w:uiPriority="0" w:semiHidden="0" w:name="toc 3"/>
+    <w:lsdException w:unhideWhenUsed="0" w:uiPriority="0" w:semiHidden="0" w:name="toc 4"/>
+    <w:lsdException w:unhideWhenUsed="0" w:uiPriority="0" w:semiHidden="0" w:name="toc 5"/>
+    <w:lsdException w:unhideWhenUsed="0" w:uiPriority="0" w:semiHidden="0" w:name="toc 6"/>
+    <w:lsdException w:unhideWhenUsed="0" w:uiPriority="0" w:semiHidden="0" w:name="toc 7"/>
+    <w:lsdException w:unhideWhenUsed="0" w:uiPriority="0" w:semiHidden="0" w:name="toc 8"/>
+    <w:lsdException w:unhideWhenUsed="0" w:uiPriority="0" w:semiHidden="0" w:name="toc 9"/>
+    <w:lsdException w:unhideWhenUsed="0" w:uiPriority="0" w:semiHidden="0" w:name="Normal Indent"/>
+    <w:lsdException w:unhideWhenUsed="0" w:uiPriority="0" w:semiHidden="0" w:name="footnote text"/>
+    <w:lsdException w:unhideWhenUsed="0" w:uiPriority="0" w:semiHidden="0" w:name="annotation text"/>
+    <w:lsdException w:unhideWhenUsed="0" w:uiPriority="0" w:semiHidden="0" w:name="header"/>
+    <w:lsdException w:unhideWhenUsed="0" w:uiPriority="0" w:semiHidden="0" w:name="footer"/>
+    <w:lsdException w:unhideWhenUsed="0" w:uiPriority="0" w:semiHidden="0" w:name="index heading"/>
+    <w:lsdException w:qFormat="1" w:uiPriority="0" w:name="caption"/>
+    <w:lsdException w:unhideWhenUsed="0" w:uiPriority="0" w:semiHidden="0" w:name="table of figures"/>
+    <w:lsdException w:unhideWhenUsed="0" w:uiPriority="0" w:semiHidden="0" w:name="envelope address"/>
+    <w:lsdException w:unhideWhenUsed="0" w:uiPriority="0" w:semiHidden="0" w:name="envelope return"/>
+    <w:lsdException w:unhideWhenUsed="0" w:uiPriority="0" w:semiHidden="0" w:name="footnote reference"/>
+    <w:lsdException w:unhideWhenUsed="0" w:uiPriority="0" w:semiHidden="0" w:name="annotation reference"/>
+    <w:lsdException w:unhideWhenUsed="0" w:uiPriority="0" w:semiHidden="0" w:name="line number"/>
+    <w:lsdException w:unhideWhenUsed="0" w:uiPriority="0" w:semiHidden="0" w:name="page number"/>
+    <w:lsdException w:unhideWhenUsed="0" w:uiPriority="0" w:semiHidden="0" w:name="endnote reference"/>
+    <w:lsdException w:unhideWhenUsed="0" w:uiPriority="0" w:semiHidden="0" w:name="endnote text"/>
+    <w:lsdException w:unhideWhenUsed="0" w:uiPriority="0" w:semiHidden="0" w:name="table of authorities"/>
+    <w:lsdException w:unhideWhenUsed="0" w:uiPriority="0" w:semiHidden="0" w:name="macro"/>
+    <w:lsdException w:unhideWhenUsed="0" w:uiPriority="0" w:semiHidden="0" w:name="toa heading"/>
+    <w:lsdException w:unhideWhenUsed="0" w:uiPriority="0" w:semiHidden="0" w:name="List"/>
+    <w:lsdException w:unhideWhenUsed="0" w:uiPriority="0" w:semiHidden="0" w:name="List Bullet"/>
+    <w:lsdException w:unhideWhenUsed="0" w:uiPriority="0" w:semiHidden="0" w:name="List Number"/>
+    <w:lsdException w:unhideWhenUsed="0" w:uiPriority="0" w:semiHidden="0" w:name="List 2"/>
+    <w:lsdException w:unhideWhenUsed="0" w:uiPriority="0" w:semiHidden="0" w:name="List 3"/>
+    <w:lsdException w:unhideWhenUsed="0" w:uiPriority="0" w:semiHidden="0" w:name="List 4"/>
+    <w:lsdException w:unhideWhenUsed="0" w:uiPriority="0" w:semiHidden="0" w:name="List 5"/>
+    <w:lsdException w:unhideWhenUsed="0" w:uiPriority="0" w:semiHidden="0" w:name="List Bullet 2"/>
+    <w:lsdException w:unhideWhenUsed="0" w:uiPriority="0" w:semiHidden="0" w:name="List Bullet 3"/>
+    <w:lsdException w:unhideWhenUsed="0" w:uiPriority="0" w:semiHidden="0" w:name="List Bullet 4"/>
+    <w:lsdException w:unhideWhenUsed="0" w:uiPriority="0" w:semiHidden="0" w:name="List Bullet 5"/>
+    <w:lsdException w:unhideWhenUsed="0" w:uiPriority="0" w:semiHidden="0" w:name="List Number 2"/>
+    <w:lsdException w:unhideWhenUsed="0" w:uiPriority="0" w:semiHidden="0" w:name="List Number 3"/>
+    <w:lsdException w:unhideWhenUsed="0" w:uiPriority="0" w:semiHidden="0" w:name="List Number 4"/>
+    <w:lsdException w:unhideWhenUsed="0" w:uiPriority="0" w:semiHidden="0" w:name="List Number 5"/>
+    <w:lsdException w:qFormat="1" w:unhideWhenUsed="0" w:uiPriority="0" w:semiHidden="0" w:name="Title"/>
+    <w:lsdException w:unhideWhenUsed="0" w:uiPriority="0" w:semiHidden="0" w:name="Closing"/>
+    <w:lsdException w:unhideWhenUsed="0" w:uiPriority="0" w:semiHidden="0" w:name="Signature"/>
+    <w:lsdException w:qFormat="1" w:uiPriority="1" w:name="Default Paragraph Font"/>
+    <w:lsdException w:unhideWhenUsed="0" w:uiPriority="0" w:semiHidden="0" w:name="Body Text"/>
+    <w:lsdException w:unhideWhenUsed="0" w:uiPriority="0" w:semiHidden="0" w:name="Body Text Indent"/>
+    <w:lsdException w:unhideWhenUsed="0" w:uiPriority="0" w:semiHidden="0" w:name="List Continue"/>
+    <w:lsdException w:unhideWhenUsed="0" w:uiPriority="0" w:semiHidden="0" w:name="List Continue 2"/>
+    <w:lsdException w:unhideWhenUsed="0" w:uiPriority="0" w:semiHidden="0" w:name="List Continue 3"/>
+    <w:lsdException w:unhideWhenUsed="0" w:uiPriority="0" w:semiHidden="0" w:name="List Continue 4"/>
+    <w:lsdException w:unhideWhenUsed="0" w:uiPriority="0" w:semiHidden="0" w:name="List Continue 5"/>
+    <w:lsdException w:unhideWhenUsed="0" w:uiPriority="0" w:semiHidden="0" w:name="Message Header"/>
+    <w:lsdException w:qFormat="1" w:unhideWhenUsed="0" w:uiPriority="0" w:semiHidden="0" w:name="Subtitle"/>
+    <w:lsdException w:unhideWhenUsed="0" w:uiPriority="0" w:semiHidden="0" w:name="Salutation"/>
+    <w:lsdException w:unhideWhenUsed="0" w:uiPriority="0" w:semiHidden="0" w:name="Date"/>
+    <w:lsdException w:unhideWhenUsed="0" w:uiPriority="0" w:semiHidden="0" w:name="Body Text First Indent"/>
+    <w:lsdException w:unhideWhenUsed="0" w:uiPriority="0" w:semiHidden="0" w:name="Body Text First Indent 2"/>
+    <w:lsdException w:unhideWhenUsed="0" w:uiPriority="0" w:semiHidden="0" w:name="Note Heading"/>
+    <w:lsdException w:unhideWhenUsed="0" w:uiPriority="0" w:semiHidden="0" w:name="Body Text 2"/>
+    <w:lsdException w:unhideWhenUsed="0" w:uiPriority="0" w:semiHidden="0" w:name="Body Text 3"/>
+    <w:lsdException w:unhideWhenUsed="0" w:uiPriority="0" w:semiHidden="0" w:name="Body Text Indent 2"/>
+    <w:lsdException w:unhideWhenUsed="0" w:uiPriority="0" w:semiHidden="0" w:name="Body Text Indent 3"/>
+    <w:lsdException w:unhideWhenUsed="0" w:uiPriority="0" w:semiHidden="0" w:name="Block Text"/>
+    <w:lsdException w:unhideWhenUsed="0" w:uiPriority="0" w:semiHidden="0" w:name="Hyperlink"/>
+    <w:lsdException w:unhideWhenUsed="0" w:uiPriority="0" w:semiHidden="0" w:name="FollowedHyperlink"/>
+    <w:lsdException w:qFormat="1" w:unhideWhenUsed="0" w:uiPriority="0" w:semiHidden="0" w:name="Strong"/>
+    <w:lsdException w:qFormat="1" w:unhideWhenUsed="0" w:uiPriority="0" w:semiHidden="0" w:name="Emphasis"/>
+    <w:lsdException w:unhideWhenUsed="0" w:uiPriority="0" w:semiHidden="0" w:name="Document Map"/>
+    <w:lsdException w:unhideWhenUsed="0" w:uiPriority="0" w:semiHidden="0" w:name="Plain Text"/>
+    <w:lsdException w:unhideWhenUsed="0" w:uiPriority="0" w:semiHidden="0" w:name="E-mail Signature"/>
+    <w:lsdException w:unhideWhenUsed="0" w:uiPriority="0" w:semiHidden="0" w:name="Normal (Web)"/>
+    <w:lsdException w:unhideWhenUsed="0" w:uiPriority="0" w:semiHidden="0" w:name="HTML Acronym"/>
+    <w:lsdException w:unhideWhenUsed="0" w:uiPriority="0" w:semiHidden="0" w:name="HTML Address"/>
+    <w:lsdException w:unhideWhenUsed="0" w:uiPriority="0" w:semiHidden="0" w:name="HTML Cite"/>
+    <w:lsdException w:unhideWhenUsed="0" w:uiPriority="0" w:semiHidden="0" w:name="HTML Code"/>
+    <w:lsdException w:unhideWhenUsed="0" w:uiPriority="0" w:semiHidden="0" w:name="HTML Definition"/>
+    <w:lsdException w:unhideWhenUsed="0" w:uiPriority="0" w:semiHidden="0" w:name="HTML Keyboard"/>
+    <w:lsdException w:unhideWhenUsed="0" w:uiPriority="0" w:semiHidden="0" w:name="HTML Preformatted"/>
+    <w:lsdException w:unhideWhenUsed="0" w:uiPriority="0" w:semiHidden="0" w:name="HTML Sample"/>
+    <w:lsdException w:unhideWhenUsed="0" w:uiPriority="0" w:semiHidden="0" w:name="HTML Typewriter"/>
+    <w:lsdException w:unhideWhenUsed="0" w:uiPriority="0" w:semiHidden="0" w:name="HTML Variable"/>
+    <w:lsdException w:uiPriority="99" w:name="Normal Table"/>
+    <w:lsdException w:unhideWhenUsed="0" w:uiPriority="0" w:semiHidden="0" w:name="annotation subject"/>
+    <w:lsdException w:uiPriority="0" w:name="Table Simple 1"/>
+    <w:lsdException w:uiPriority="0" w:name="Table Simple 2"/>
+    <w:lsdException w:uiPriority="0" w:name="Table Simple 3"/>
+    <w:lsdException w:uiPriority="0" w:name="Table Classic 1"/>
+    <w:lsdException w:uiPriority="0" w:name="Table Classic 2"/>
+    <w:lsdException w:uiPriority="0" w:name="Table Classic 3"/>
+    <w:lsdException w:uiPriority="0" w:name="Table Classic 4"/>
+    <w:lsdException w:uiPriority="0" w:name="Table Colorful 1"/>
+    <w:lsdException w:uiPriority="0" w:name="Table Colorful 2"/>
+    <w:lsdException w:uiPriority="0" w:name="Table Colorful 3"/>
+    <w:lsdException w:uiPriority="0" w:name="Table Columns 1"/>
+    <w:lsdException w:uiPriority="0" w:name="Table Columns 2"/>
+    <w:lsdException w:uiPriority="0" w:name="Table Columns 3"/>
+    <w:lsdException w:uiPriority="0" w:name="Table Columns 4"/>
+    <w:lsdException w:uiPriority="0" w:name="Table Columns 5"/>
+    <w:lsdException w:uiPriority="0" w:name="Table Grid 1"/>
+    <w:lsdException w:uiPriority="0" w:name="Table Grid 2"/>
+    <w:lsdException w:uiPriority="0" w:name="Table Grid 3"/>
+    <w:lsdException w:uiPriority="0" w:name="Table Grid 4"/>
+    <w:lsdException w:uiPriority="0" w:name="Table Grid 5"/>
+    <w:lsdException w:uiPriority="0" w:name="Table Grid 6"/>
+    <w:lsdException w:uiPriority="0" w:name="Table Grid 7"/>
+    <w:lsdException w:uiPriority="0" w:name="Table Grid 8"/>
+    <w:lsdException w:uiPriority="0" w:name="Table List 1"/>
+    <w:lsdException w:uiPriority="0" w:name="Table List 2"/>
+    <w:lsdException w:uiPriority="0" w:name="Table List 3"/>
+    <w:lsdException w:uiPriority="0" w:name="Table List 4"/>
+    <w:lsdException w:uiPriority="0" w:name="Table List 5"/>
+    <w:lsdException w:uiPriority="0" w:name="Table List 6"/>
+    <w:lsdException w:uiPriority="0" w:name="Table List 7"/>
+    <w:lsdException w:uiPriority="0" w:name="Table List 8"/>
+    <w:lsdException w:uiPriority="0" w:name="Table 3D effects 1"/>
+    <w:lsdException w:uiPriority="0" w:name="Table 3D effects 2"/>
+    <w:lsdException w:uiPriority="0" w:name="Table 3D effects 3"/>
+    <w:lsdException w:uiPriority="0" w:name="Table Contemporary"/>
+    <w:lsdException w:uiPriority="0" w:name="Table Elegant"/>
+    <w:lsdException w:uiPriority="0" w:name="Table Professional"/>
+    <w:lsdException w:uiPriority="0" w:name="Table Subtle 1"/>
+    <w:lsdException w:uiPriority="0" w:name="Table Subtle 2"/>
+    <w:lsdException w:uiPriority="0" w:name="Table Web 1"/>
+    <w:lsdException w:uiPriority="0" w:name="Table Web 2"/>
+    <w:lsdException w:uiPriority="0" w:name="Table Web 3"/>
+    <w:lsdException w:unhideWhenUsed="0" w:uiPriority="0" w:semiHidden="0" w:name="Balloon Text"/>
+    <w:lsdException w:uiPriority="0" w:name="Table Grid"/>
+    <w:lsdException w:uiPriority="0" w:name="Table Theme"/>
+    <w:lsdException w:unhideWhenUsed="0" w:uiPriority="60" w:semiHidden="0" w:name="Light Shading"/>
+    <w:lsdException w:unhideWhenUsed="0" w:uiPriority="61" w:semiHidden="0" w:name="Light List"/>
+    <w:lsdException w:unhideWhenUsed="0" w:uiPriority="62" w:semiHidden="0" w:name="Light Grid"/>
+    <w:lsdException w:unhideWhenUsed="0" w:uiPriority="63" w:semiHidden="0" w:name="Medium Shading 1"/>
+    <w:lsdException w:unhideWhenUsed="0" w:uiPriority="64" w:semiHidden="0" w:name="Medium Shading 2"/>
+    <w:lsdException w:unhideWhenUsed="0" w:uiPriority="65" w:semiHidden="0" w:name="Medium List 1"/>
+    <w:lsdException w:unhideWhenUsed="0" w:uiPriority="66" w:semiHidden="0" w:name="Medium List 2"/>
+    <w:lsdException w:unhideWhenUsed="0" w:uiPriority="67" w:semiHidden="0" w:name="Medium Grid 1"/>
+    <w:lsdException w:unhideWhenUsed="0" w:uiPriority="68" w:semiHidden="0" w:name="Medium Grid 2"/>
+    <w:lsdException w:unhideWhenUsed="0" w:uiPriority="69" w:semiHidden="0" w:name="Medium Grid 3"/>
+    <w:lsdException w:unhideWhenUsed="0" w:uiPriority="70" w:semiHidden="0" w:name="Dark List"/>
+    <w:lsdException w:unhideWhenUsed="0" w:uiPriority="71" w:semiHidden="0" w:name="Colorful Shading"/>
+    <w:lsdException w:unhideWhenUsed="0" w:uiPriority="72" w:semiHidden="0" w:name="Colorful List"/>
+    <w:lsdException w:unhideWhenUsed="0" w:uiPriority="73" w:semiHidden="0" w:name="Colorful Grid"/>
+    <w:lsdException w:unhideWhenUsed="0" w:uiPriority="60" w:semiHidden="0" w:name="Light Shading Accent 1"/>
+    <w:lsdException w:unhideWhenUsed="0" w:uiPriority="61" w:semiHidden="0" w:name="Light List Accent 1"/>
+    <w:lsdException w:unhideWhenUsed="0" w:uiPriority="62" w:semiHidden="0" w:name="Light Grid Accent 1"/>
+    <w:lsdException w:unhideWhenUsed="0" w:uiPriority="63" w:semiHidden="0" w:name="Medium Shading 1 Accent 1"/>
+    <w:lsdException w:unhideWhenUsed="0" w:uiPriority="64" w:semiHidden="0" w:name="Medium Shading 2 Accent 1"/>
+    <w:lsdException w:unhideWhenUsed="0" w:uiPriority="65" w:semiHidden="0" w:name="Medium List 1 Accent 1"/>
+    <w:lsdException w:unhideWhenUsed="0" w:uiPriority="66" w:semiHidden="0" w:name="Medium List 2 Accent 1"/>
+    <w:lsdException w:unhideWhenUsed="0" w:uiPriority="67" w:semiHidden="0" w:name="Medium Grid 1 Accent 1"/>
+    <w:lsdException w:unhideWhenUsed="0" w:uiPriority="68" w:semiHidden="0" w:name="Medium Grid 2 Accent 1"/>
+    <w:lsdException w:unhideWhenUsed="0" w:uiPriority="69" w:semiHidden="0" w:name="Medium Grid 3 Accent 1"/>
+    <w:lsdException w:unhideWhenUsed="0" w:uiPriority="70" w:semiHidden="0" w:name="Dark List Accent 1"/>
+    <w:lsdException w:unhideWhenUsed="0" w:uiPriority="71" w:semiHidden="0" w:name="Colorful Shading Accent 1"/>
+    <w:lsdException w:unhideWhenUsed="0" w:uiPriority="72" w:semiHidden="0" w:name="Colorful List Accent 1"/>
+    <w:lsdException w:unhideWhenUsed="0" w:uiPriority="73" w:semiHidden="0" w:name="Colorful Grid Accent 1"/>
+    <w:lsdException w:unhideWhenUsed="0" w:uiPriority="60" w:semiHidden="0" w:name="Light Shading Accent 2"/>
+    <w:lsdException w:unhideWhenUsed="0" w:uiPriority="61" w:semiHidden="0" w:name="Light List Accent 2"/>
+    <w:lsdException w:unhideWhenUsed="0" w:uiPriority="62" w:semiHidden="0" w:name="Light Grid Accent 2"/>
+    <w:lsdException w:unhideWhenUsed="0" w:uiPriority="63" w:semiHidden="0" w:name="Medium Shading 1 Accent 2"/>
+    <w:lsdException w:unhideWhenUsed="0" w:uiPriority="64" w:semiHidden="0" w:name="Medium Shading 2 Accent 2"/>
+    <w:lsdException w:unhideWhenUsed="0" w:uiPriority="65" w:semiHidden="0" w:name="Medium List 1 Accent 2"/>
+    <w:lsdException w:unhideWhenUsed="0" w:uiPriority="66" w:semiHidden="0" w:name="Medium List 2 Accent 2"/>
+    <w:lsdException w:unhideWhenUsed="0" w:uiPriority="67" w:semiHidden="0" w:name="Medium Grid 1 Accent 2"/>
+    <w:lsdException w:unhideWhenUsed="0" w:uiPriority="68" w:semiHidden="0" w:name="Medium Grid 2 Accent 2"/>
+    <w:lsdException w:unhideWhenUsed="0" w:uiPriority="69" w:semiHidden="0" w:name="Medium Grid 3 Accent 2"/>
+    <w:lsdException w:unhideWhenUsed="0" w:uiPriority="70" w:semiHidden="0" w:name="Dark List Accent 2"/>
+    <w:lsdException w:unhideWhenUsed="0" w:uiPriority="71" w:semiHidden="0" w:name="Colorful Shading Accent 2"/>
+    <w:lsdException w:unhideWhenUsed="0" w:uiPriority="72" w:semiHidden="0" w:name="Colorful List Accent 2"/>
+    <w:lsdException w:unhideWhenUsed="0" w:uiPriority="73" w:semiHidden="0" w:name="Colorful Grid Accent 2"/>
+    <w:lsdException w:unhideWhenUsed="0" w:uiPriority="60" w:semiHidden="0" w:name="Light Shading Accent 3"/>
+    <w:lsdException w:unhideWhenUsed="0" w:uiPriority="61" w:semiHidden="0" w:name="Light List Accent 3"/>
+    <w:lsdException w:unhideWhenUsed="0" w:uiPriority="62" w:semiHidden="0" w:name="Light Grid Accent 3"/>
+    <w:lsdException w:unhideWhenUsed="0" w:uiPriority="63" w:semiHidden="0" w:name="Medium Shading 1 Accent 3"/>
+    <w:lsdException w:unhideWhenUsed="0" w:uiPriority="64" w:semiHidden="0" w:name="Medium Shading 2 Accent 3"/>
+    <w:lsdException w:unhideWhenUsed="0" w:uiPriority="65" w:semiHidden="0" w:name="Medium List 1 Accent 3"/>
+    <w:lsdException w:unhideWhenUsed="0" w:uiPriority="66" w:semiHidden="0" w:name="Medium List 2 Accent 3"/>
+    <w:lsdException w:unhideWhenUsed="0" w:uiPriority="67" w:semiHidden="0" w:name="Medium Grid 1 Accent 3"/>
+    <w:lsdException w:unhideWhenUsed="0" w:uiPriority="68" w:semiHidden="0" w:name="Medium Grid 2 Accent 3"/>
+    <w:lsdException w:unhideWhenUsed="0" w:uiPriority="69" w:semiHidden="0" w:name="Medium Grid 3 Accent 3"/>
+    <w:lsdException w:unhideWhenUsed="0" w:uiPriority="70" w:semiHidden="0" w:name="Dark List Accent 3"/>
+    <w:lsdException w:unhideWhenUsed="0" w:uiPriority="71" w:semiHidden="0" w:name="Colorful Shading Accent 3"/>
+    <w:lsdException w:unhideWhenUsed="0" w:uiPriority="72" w:semiHidden="0" w:name="Colorful List Accent 3"/>
+    <w:lsdException w:unhideWhenUsed="0" w:uiPriority="73" w:semiHidden="0" w:name="Colorful Grid Accent 3"/>
+    <w:lsdException w:unhideWhenUsed="0" w:uiPriority="60" w:semiHidden="0" w:name="Light Shading Accent 4"/>
+    <w:lsdException w:unhideWhenUsed="0" w:uiPriority="61" w:semiHidden="0" w:name="Light List Accent 4"/>
+    <w:lsdException w:unhideWhenUsed="0" w:uiPriority="62" w:semiHidden="0" w:name="Light Grid Accent 4"/>
+    <w:lsdException w:unhideWhenUsed="0" w:uiPriority="63" w:semiHidden="0" w:name="Medium Shading 1 Accent 4"/>
+    <w:lsdException w:unhideWhenUsed="0" w:uiPriority="64" w:semiHidden="0" w:name="Medium Shading 2 Accent 4"/>
+    <w:lsdException w:unhideWhenUsed="0" w:uiPriority="65" w:semiHidden="0" w:name="Medium List 1 Accent 4"/>
+    <w:lsdException w:unhideWhenUsed="0" w:uiPriority="66" w:semiHidden="0" w:name="Medium List 2 Accent 4"/>
+    <w:lsdException w:unhideWhenUsed="0" w:uiPriority="67" w:semiHidden="0" w:name="Medium Grid 1 Accent 4"/>
+    <w:lsdException w:unhideWhenUsed="0" w:uiPriority="68" w:semiHidden="0" w:name="Medium Grid 2 Accent 4"/>
+    <w:lsdException w:unhideWhenUsed="0" w:uiPriority="69" w:semiHidden="0" w:name="Medium Grid 3 Accent 4"/>
+    <w:lsdException w:unhideWhenUsed="0" w:uiPriority="70" w:semiHidden="0" w:name="Dark List Accent 4"/>
+    <w:lsdException w:unhideWhenUsed="0" w:uiPriority="71" w:semiHidden="0" w:name="Colorful Shading Accent 4"/>
+    <w:lsdException w:unhideWhenUsed="0" w:uiPriority="72" w:semiHidden="0" w:name="Colorful List Accent 4"/>
+    <w:lsdException w:unhideWhenUsed="0" w:uiPriority="73" w:semiHidden="0" w:name="Colorful Grid Accent 4"/>
+    <w:lsdException w:unhideWhenUsed="0" w:uiPriority="60" w:semiHidden="0" w:name="Light Shading Accent 5"/>
+    <w:lsdException w:unhideWhenUsed="0" w:uiPriority="61" w:semiHidden="0" w:name="Light List Accent 5"/>
+    <w:lsdException w:unhideWhenUsed="0" w:uiPriority="62" w:semiHidden="0" w:name="Light Grid Accent 5"/>
+    <w:lsdException w:unhideWhenUsed="0" w:uiPriority="63" w:semiHidden="0" w:name="Medium Shading 1 Accent 5"/>
+    <w:lsdException w:unhideWhenUsed="0" w:uiPriority="64" w:semiHidden="0" w:name="Medium Shading 2 Accent 5"/>
+    <w:lsdException w:unhideWhenUsed="0" w:uiPriority="65" w:semiHidden="0" w:name="Medium List 1 Accent 5"/>
+    <w:lsdException w:unhideWhenUsed="0" w:uiPriority="66" w:semiHidden="0" w:name="Medium List 2 Accent 5"/>
+    <w:lsdException w:unhideWhenUsed="0" w:uiPriority="67" w:semiHidden="0" w:name="Medium Grid 1 Accent 5"/>
+    <w:lsdException w:unhideWhenUsed="0" w:uiPriority="68" w:semiHidden="0" w:name="Medium Grid 2 Accent 5"/>
+    <w:lsdException w:unhideWhenUsed="0" w:uiPriority="69" w:semiHidden="0" w:name="Medium Grid 3 Accent 5"/>
+    <w:lsdException w:unhideWhenUsed="0" w:uiPriority="70" w:semiHidden="0" w:name="Dark List Accent 5"/>
+    <w:lsdException w:unhideWhenUsed="0" w:uiPriority="71" w:semiHidden="0" w:name="Colorful Shading Accent 5"/>
+    <w:lsdException w:unhideWhenUsed="0" w:uiPriority="72" w:semiHidden="0" w:name="Colorful List Accent 5"/>
+    <w:lsdException w:unhideWhenUsed="0" w:uiPriority="73" w:semiHidden="0" w:name="Colorful Grid Accent 5"/>
+    <w:lsdException w:unhideWhenUsed="0" w:uiPriority="60" w:semiHidden="0" w:name="Light Shading Accent 6"/>
+    <w:lsdException w:unhideWhenUsed="0" w:uiPriority="61" w:semiHidden="0" w:name="Light List Accent 6"/>
+    <w:lsdException w:unhideWhenUsed="0" w:uiPriority="62" w:semiHidden="0" w:name="Light Grid Accent 6"/>
+    <w:lsdException w:unhideWhenUsed="0" w:uiPriority="63" w:semiHidden="0" w:name="Medium Shading 1 Accent 6"/>
+    <w:lsdException w:unhideWhenUsed="0" w:uiPriority="64" w:semiHidden="0" w:name="Medium Shading 2 Accent 6"/>
+    <w:lsdException w:unhideWhenUsed="0" w:uiPriority="65" w:semiHidden="0" w:name="Medium List 1 Accent 6"/>
+    <w:lsdException w:unhideWhenUsed="0" w:uiPriority="66" w:semiHidden="0" w:name="Medium List 2 Accent 6"/>
+    <w:lsdException w:unhideWhenUsed="0" w:uiPriority="67" w:semiHidden="0" w:name="Medium Grid 1 Accent 6"/>
+    <w:lsdException w:unhideWhenUsed="0" w:uiPriority="68" w:semiHidden="0" w:name="Medium Grid 2 Accent 6"/>
+    <w:lsdException w:unhideWhenUsed="0" w:uiPriority="69" w:semiHidden="0" w:name="Medium Grid 3 Accent 6"/>
+    <w:lsdException w:unhideWhenUsed="0" w:uiPriority="70" w:semiHidden="0" w:name="Dark List Accent 6"/>
+    <w:lsdException w:unhideWhenUsed="0" w:uiPriority="71" w:semiHidden="0" w:name="Colorful Shading Accent 6"/>
+    <w:lsdException w:unhideWhenUsed="0" w:uiPriority="72" w:semiHidden="0" w:name="Colorful List Accent 6"/>
+    <w:lsdException w:unhideWhenUsed="0" w:uiPriority="73" w:semiHidden="0" w:name="Colorful Grid Accent 6"/>
   </w:latentStyles>
-  <w:style w:type="paragraph" w:default="1" w:styleId="a">
+  <w:style w:type="paragraph" w:default="1" w:styleId="1">
     <w:name w:val="Normal"/>
     <w:qFormat/>
+    <w:uiPriority w:val="0"/>
     <w:pPr>
       <w:widowControl w:val="0"/>
       <w:jc w:val="both"/>
     </w:pPr>
     <w:rPr>
-      <w:rFonts w:ascii="Calibri" w:eastAsia="黑体" w:hAnsi="Calibri" w:cs="Times New Roman"/>
+      <w:rFonts w:ascii="Calibri" w:hAnsi="Calibri" w:eastAsia="黑体" w:cs="Times New Roman"/>
       <w:kern w:val="2"/>
       <w:szCs w:val="24"/>
+      <w:lang w:val="en-US" w:eastAsia="zh-CN" w:bidi="ar-SA"/>
     </w:rPr>
   </w:style>
   <w:style w:type="paragraph" w:styleId="2">
     <w:name w:val="heading 2"/>
-    <w:basedOn w:val="a"/>
-    <w:next w:val="a"/>
+    <w:basedOn w:val="1"/>
+    <w:next w:val="1"/>
     <w:unhideWhenUsed/>
     <w:qFormat/>
+    <w:uiPriority w:val="0"/>
     <w:pPr>
       <w:keepNext/>
       <w:keepLines/>
@@ -616,10 +706,11 @@
   </w:style>
   <w:style w:type="paragraph" w:styleId="3">
     <w:name w:val="heading 3"/>
-    <w:basedOn w:val="a"/>
-    <w:next w:val="a"/>
+    <w:basedOn w:val="1"/>
+    <w:next w:val="1"/>
     <w:unhideWhenUsed/>
     <w:qFormat/>
+    <w:uiPriority w:val="0"/>
     <w:pPr>
       <w:keepNext/>
       <w:keepLines/>
@@ -631,19 +722,19 @@
       <w:sz w:val="32"/>
     </w:rPr>
   </w:style>
-  <w:style w:type="character" w:default="1" w:styleId="a0">
+  <w:style w:type="character" w:default="1" w:styleId="5">
     <w:name w:val="Default Paragraph Font"/>
-    <w:uiPriority w:val="1"/>
     <w:semiHidden/>
     <w:unhideWhenUsed/>
+    <w:qFormat/>
+    <w:uiPriority w:val="1"/>
   </w:style>
-  <w:style w:type="table" w:default="1" w:styleId="a1">
+  <w:style w:type="table" w:default="1" w:styleId="4">
     <w:name w:val="Normal Table"/>
-    <w:uiPriority w:val="99"/>
     <w:semiHidden/>
     <w:unhideWhenUsed/>
+    <w:uiPriority w:val="99"/>
     <w:tblPr>
-      <w:tblInd w:w="0" w:type="dxa"/>
       <w:tblCellMar>
         <w:top w:w="0" w:type="dxa"/>
         <w:left w:w="108" w:type="dxa"/>
@@ -651,12 +742,6 @@
         <w:right w:w="108" w:type="dxa"/>
       </w:tblCellMar>
     </w:tblPr>
-  </w:style>
-  <w:style w:type="numbering" w:default="1" w:styleId="a2">
-    <w:name w:val="No List"/>
-    <w:uiPriority w:val="99"/>
-    <w:semiHidden/>
-    <w:unhideWhenUsed/>
   </w:style>
 </w:styles>
 </file>
@@ -913,7 +998,6 @@
     </a:fmtScheme>
   </a:themeElements>
   <a:objectDefaults/>
-  <a:extraClrSchemeLst/>
 </a:theme>
 </file>
 

--- a/01-Project-Plan/任务进度.docx
+++ b/01-Project-Plan/任务进度.docx
@@ -234,6 +234,7 @@
     <w:p>
       <w:pPr>
         <w:numPr>
+          <w:ilvl w:val="0"/>
           <w:numId w:val="0"/>
         </w:numPr>
         <w:ind w:firstLine="420" w:firstLineChars="0"/>
@@ -255,11 +256,12 @@
     <w:p>
       <w:pPr>
         <w:numPr>
+          <w:ilvl w:val="0"/>
           <w:numId w:val="0"/>
         </w:numPr>
         <w:ind w:firstLine="420" w:firstLineChars="0"/>
         <w:rPr>
-          <w:rFonts w:hint="default" w:eastAsia="黑体"/>
+          <w:rFonts w:hint="eastAsia"/>
           <w:lang w:val="en-US" w:eastAsia="zh-CN"/>
         </w:rPr>
       </w:pPr>
@@ -273,6 +275,28 @@
     </w:p>
     <w:p>
       <w:pPr>
+        <w:numPr>
+          <w:ilvl w:val="0"/>
+          <w:numId w:val="0"/>
+        </w:numPr>
+        <w:ind w:firstLine="420" w:firstLineChars="0"/>
+        <w:rPr>
+          <w:rFonts w:hint="default"/>
+          <w:color w:val="0000FF"/>
+          <w:lang w:val="en-US" w:eastAsia="zh-CN"/>
+        </w:rPr>
+      </w:pPr>
+      <w:r>
+        <w:rPr>
+          <w:rFonts w:hint="eastAsia"/>
+          <w:color w:val="0000FF"/>
+          <w:lang w:val="en-US" w:eastAsia="zh-CN"/>
+        </w:rPr>
+        <w:t>3.验证信息的生成调用私有接口</w:t>
+      </w:r>
+    </w:p>
+    <w:p>
+      <w:pPr>
         <w:pStyle w:val="3"/>
       </w:pPr>
       <w:r>
@@ -281,6 +305,8 @@
         </w:rPr>
         <w:t>总结及安排:</w:t>
       </w:r>
+      <w:bookmarkStart w:id="0" w:name="_GoBack"/>
+      <w:bookmarkEnd w:id="0"/>
     </w:p>
     <w:p>
       <w:pPr>
@@ -372,10 +398,7 @@
         <w:t>维护项目的根级目录内容</w:t>
       </w:r>
     </w:p>
-    <w:p>
-      <w:bookmarkStart w:id="0" w:name="_GoBack"/>
-      <w:bookmarkEnd w:id="0"/>
-    </w:p>
+    <w:p/>
     <w:sectPr>
       <w:pgSz w:w="11906" w:h="16838"/>
       <w:pgMar w:top="1440" w:right="1800" w:bottom="1440" w:left="1800" w:header="851" w:footer="992" w:gutter="0"/>
@@ -524,7 +547,7 @@
     <w:lsdException w:unhideWhenUsed="0" w:uiPriority="0" w:semiHidden="0" w:name="HTML Sample"/>
     <w:lsdException w:unhideWhenUsed="0" w:uiPriority="0" w:semiHidden="0" w:name="HTML Typewriter"/>
     <w:lsdException w:unhideWhenUsed="0" w:uiPriority="0" w:semiHidden="0" w:name="HTML Variable"/>
-    <w:lsdException w:uiPriority="99" w:name="Normal Table"/>
+    <w:lsdException w:qFormat="1" w:uiPriority="99" w:name="Normal Table"/>
     <w:lsdException w:unhideWhenUsed="0" w:uiPriority="0" w:semiHidden="0" w:name="annotation subject"/>
     <w:lsdException w:uiPriority="0" w:name="Table Simple 1"/>
     <w:lsdException w:uiPriority="0" w:name="Table Simple 2"/>
@@ -733,6 +756,7 @@
     <w:name w:val="Normal Table"/>
     <w:semiHidden/>
     <w:unhideWhenUsed/>
+    <w:qFormat/>
     <w:uiPriority w:val="99"/>
     <w:tblPr>
       <w:tblCellMar>

--- a/01-Project-Plan/任务进度.docx
+++ b/01-Project-Plan/任务进度.docx
@@ -305,6 +305,258 @@
         </w:rPr>
         <w:t>总结及安排:</w:t>
       </w:r>
+    </w:p>
+    <w:p>
+      <w:pPr>
+        <w:spacing w:line="360" w:lineRule="auto"/>
+        <w:ind w:firstLine="420"/>
+        <w:rPr>
+          <w:rFonts w:hint="default"/>
+          <w:lang w:val="en-US" w:eastAsia="zh-CN"/>
+        </w:rPr>
+      </w:pPr>
+      <w:r>
+        <w:rPr>
+          <w:rFonts w:hint="eastAsia"/>
+        </w:rPr>
+        <w:t>朱孝虎:</w:t>
+      </w:r>
+      <w:r>
+        <w:t xml:space="preserve"> </w:t>
+      </w:r>
+      <w:r>
+        <w:rPr>
+          <w:rFonts w:hint="eastAsia"/>
+        </w:rPr>
+        <w:t>1.</w:t>
+      </w:r>
+      <w:r>
+        <w:t xml:space="preserve"> </w:t>
+      </w:r>
+      <w:r>
+        <w:rPr>
+          <w:rFonts w:hint="eastAsia"/>
+          <w:lang w:val="en-US" w:eastAsia="zh-CN"/>
+        </w:rPr>
+        <w:t>java运行环境的搭建</w:t>
+      </w:r>
+      <w:r>
+        <w:rPr>
+          <w:rFonts w:hint="eastAsia"/>
+        </w:rPr>
+        <w:t>；2.</w:t>
+      </w:r>
+      <w:r>
+        <w:t xml:space="preserve"> </w:t>
+      </w:r>
+      <w:r>
+        <w:rPr>
+          <w:rFonts w:hint="eastAsia"/>
+          <w:lang w:val="en-US" w:eastAsia="zh-CN"/>
+        </w:rPr>
+        <w:t>0627尝试解决403报错</w:t>
+      </w:r>
+    </w:p>
+    <w:p>
+      <w:pPr>
+        <w:spacing w:line="360" w:lineRule="auto"/>
+        <w:ind w:firstLine="420"/>
+        <w:rPr>
+          <w:rFonts w:hint="eastAsia"/>
+        </w:rPr>
+      </w:pPr>
+      <w:r>
+        <w:rPr>
+          <w:rFonts w:hint="eastAsia"/>
+        </w:rPr>
+        <w:t>高鹏:</w:t>
+      </w:r>
+      <w:r>
+        <w:t xml:space="preserve"> 1. </w:t>
+      </w:r>
+      <w:r>
+        <w:rPr>
+          <w:rFonts w:hint="eastAsia"/>
+        </w:rPr>
+        <w:t>搭建服务器环境；2</w:t>
+      </w:r>
+      <w:r>
+        <w:t xml:space="preserve">. </w:t>
+      </w:r>
+      <w:r>
+        <w:rPr>
+          <w:rFonts w:hint="eastAsia"/>
+        </w:rPr>
+        <w:t>完成服务器用户的创建和分配；3</w:t>
+      </w:r>
+      <w:r>
+        <w:t xml:space="preserve">. </w:t>
+      </w:r>
+      <w:r>
+        <w:rPr>
+          <w:rFonts w:hint="eastAsia"/>
+        </w:rPr>
+        <w:t>维护项目的根级目录内容</w:t>
+      </w:r>
+    </w:p>
+    <w:p>
+      <w:pPr>
+        <w:spacing w:line="360" w:lineRule="auto"/>
+        <w:ind w:firstLine="420"/>
+        <w:rPr>
+          <w:rFonts w:hint="eastAsia"/>
+        </w:rPr>
+      </w:pPr>
+    </w:p>
+    <w:p>
+      <w:pPr>
+        <w:pStyle w:val="2"/>
+        <w:rPr>
+          <w:rFonts w:hint="eastAsia" w:eastAsia="黑体"/>
+          <w:lang w:val="en-US" w:eastAsia="zh-CN"/>
+        </w:rPr>
+      </w:pPr>
+      <w:r>
+        <w:rPr>
+          <w:rFonts w:hint="eastAsia"/>
+        </w:rPr>
+        <w:t>21062</w:t>
+      </w:r>
+      <w:r>
+        <w:rPr>
+          <w:rFonts w:hint="eastAsia"/>
+          <w:lang w:val="en-US" w:eastAsia="zh-CN"/>
+        </w:rPr>
+        <w:t>8</w:t>
+      </w:r>
+    </w:p>
+    <w:p>
+      <w:pPr>
+        <w:pStyle w:val="3"/>
+      </w:pPr>
+      <w:r>
+        <w:rPr>
+          <w:rFonts w:hint="eastAsia"/>
+        </w:rPr>
+        <w:t>今日大概内容:</w:t>
+      </w:r>
+    </w:p>
+    <w:p>
+      <w:pPr>
+        <w:ind w:firstLine="420"/>
+        <w:rPr>
+          <w:rFonts w:hint="default" w:eastAsia="黑体"/>
+          <w:lang w:val="en-US" w:eastAsia="zh-CN"/>
+        </w:rPr>
+      </w:pPr>
+      <w:r>
+        <w:rPr>
+          <w:rFonts w:hint="eastAsia"/>
+          <w:lang w:val="en-US" w:eastAsia="zh-CN"/>
+        </w:rPr>
+        <w:t>进行验证信息的生成</w:t>
+      </w:r>
+    </w:p>
+    <w:p>
+      <w:pPr>
+        <w:ind w:firstLine="420"/>
+        <w:rPr>
+          <w:rFonts w:hint="eastAsia"/>
+          <w:lang w:val="en-US" w:eastAsia="zh-CN"/>
+        </w:rPr>
+      </w:pPr>
+      <w:r>
+        <w:rPr>
+          <w:rFonts w:hint="eastAsia"/>
+        </w:rPr>
+        <w:t>目前需求:</w:t>
+      </w:r>
+    </w:p>
+    <w:p>
+      <w:pPr>
+        <w:numPr>
+          <w:ilvl w:val="0"/>
+          <w:numId w:val="2"/>
+        </w:numPr>
+        <w:ind w:firstLine="420" w:firstLineChars="0"/>
+        <w:rPr>
+          <w:rFonts w:hint="eastAsia"/>
+          <w:lang w:val="en-US" w:eastAsia="zh-CN"/>
+        </w:rPr>
+      </w:pPr>
+      <w:r>
+        <w:rPr>
+          <w:rFonts w:hint="eastAsia"/>
+          <w:lang w:val="en-US" w:eastAsia="zh-CN"/>
+        </w:rPr>
+        <w:t>调用javaSDK来生成验证信息(linux下未成功调用)</w:t>
+      </w:r>
+    </w:p>
+    <w:p>
+      <w:pPr>
+        <w:numPr>
+          <w:ilvl w:val="0"/>
+          <w:numId w:val="2"/>
+        </w:numPr>
+        <w:ind w:firstLine="420" w:firstLineChars="0"/>
+        <w:rPr>
+          <w:rFonts w:hint="default"/>
+          <w:lang w:val="en-US" w:eastAsia="zh-CN"/>
+        </w:rPr>
+      </w:pPr>
+      <w:r>
+        <w:rPr>
+          <w:rFonts w:hint="eastAsia"/>
+          <w:lang w:val="en-US" w:eastAsia="zh-CN"/>
+        </w:rPr>
+        <w:t>成功之后封装要用到的数据接口</w:t>
+      </w:r>
+    </w:p>
+    <w:p>
+      <w:pPr>
+        <w:pStyle w:val="3"/>
+      </w:pPr>
+      <w:r>
+        <w:rPr>
+          <w:rFonts w:hint="eastAsia"/>
+        </w:rPr>
+        <w:t>总结及安排:</w:t>
+      </w:r>
+    </w:p>
+    <w:p>
+      <w:pPr>
+        <w:spacing w:line="360" w:lineRule="auto"/>
+        <w:ind w:firstLine="420"/>
+        <w:rPr>
+          <w:rFonts w:hint="default"/>
+          <w:lang w:val="en-US" w:eastAsia="zh-CN"/>
+        </w:rPr>
+      </w:pPr>
+      <w:r>
+        <w:rPr>
+          <w:rFonts w:hint="eastAsia"/>
+        </w:rPr>
+        <w:t>朱孝虎:</w:t>
+      </w:r>
+      <w:r>
+        <w:t xml:space="preserve"> </w:t>
+      </w:r>
+      <w:r>
+        <w:rPr>
+          <w:rFonts w:hint="eastAsia"/>
+        </w:rPr>
+        <w:t>1.</w:t>
+      </w:r>
+      <w:r>
+        <w:t xml:space="preserve"> </w:t>
+      </w:r>
+      <w:r>
+        <w:rPr>
+          <w:rFonts w:hint="eastAsia"/>
+          <w:lang w:val="en-US" w:eastAsia="zh-CN"/>
+        </w:rPr>
+        <w:t>linux下调用javaSDK生成验证信息(未成功)备用方案(1.在windows环境上运行程序，2. 自己生成验证信息)</w:t>
+      </w:r>
       <w:bookmarkStart w:id="0" w:name="_GoBack"/>
       <w:bookmarkEnd w:id="0"/>
     </w:p>
@@ -312,91 +564,48 @@
       <w:pPr>
         <w:spacing w:line="360" w:lineRule="auto"/>
         <w:ind w:firstLine="420"/>
-        <w:rPr>
-          <w:rFonts w:hint="default"/>
-          <w:lang w:val="en-US" w:eastAsia="zh-CN"/>
-        </w:rPr>
-      </w:pPr>
-      <w:r>
-        <w:rPr>
-          <w:rFonts w:hint="eastAsia"/>
-        </w:rPr>
-        <w:t>朱孝虎:</w:t>
-      </w:r>
-      <w:r>
-        <w:t xml:space="preserve"> </w:t>
-      </w:r>
-      <w:r>
-        <w:rPr>
-          <w:rFonts w:hint="eastAsia"/>
-        </w:rPr>
-        <w:t>1.</w:t>
-      </w:r>
-      <w:r>
-        <w:t xml:space="preserve"> </w:t>
-      </w:r>
-      <w:r>
-        <w:rPr>
-          <w:rFonts w:hint="eastAsia"/>
-          <w:lang w:val="en-US" w:eastAsia="zh-CN"/>
-        </w:rPr>
-        <w:t>java运行环境的搭建</w:t>
-      </w:r>
-      <w:r>
-        <w:rPr>
-          <w:rFonts w:hint="eastAsia"/>
-        </w:rPr>
-        <w:t>；2.</w:t>
-      </w:r>
-      <w:r>
-        <w:t xml:space="preserve"> </w:t>
-      </w:r>
-      <w:r>
-        <w:rPr>
-          <w:rFonts w:hint="eastAsia"/>
-          <w:lang w:val="en-US" w:eastAsia="zh-CN"/>
-        </w:rPr>
-        <w:t>0627尝试解决403报错</w:t>
+      </w:pPr>
+      <w:r>
+        <w:rPr>
+          <w:rFonts w:hint="eastAsia"/>
+        </w:rPr>
+        <w:t>高鹏:</w:t>
+      </w:r>
+      <w:r>
+        <w:t xml:space="preserve"> 1. </w:t>
+      </w:r>
+      <w:r>
+        <w:rPr>
+          <w:rFonts w:hint="eastAsia"/>
+        </w:rPr>
+        <w:t>搭建服务器环境；2</w:t>
+      </w:r>
+      <w:r>
+        <w:t xml:space="preserve">. </w:t>
+      </w:r>
+      <w:r>
+        <w:rPr>
+          <w:rFonts w:hint="eastAsia"/>
+        </w:rPr>
+        <w:t>完成服务器用户的创建和分配；3</w:t>
+      </w:r>
+      <w:r>
+        <w:t xml:space="preserve">. </w:t>
+      </w:r>
+      <w:r>
+        <w:rPr>
+          <w:rFonts w:hint="eastAsia"/>
+        </w:rPr>
+        <w:t>维护项目的根级目录内容</w:t>
       </w:r>
     </w:p>
     <w:p>
       <w:pPr>
         <w:spacing w:line="360" w:lineRule="auto"/>
-        <w:ind w:firstLine="420"/>
-      </w:pPr>
-      <w:r>
-        <w:rPr>
-          <w:rFonts w:hint="eastAsia"/>
-        </w:rPr>
-        <w:t>高鹏:</w:t>
-      </w:r>
-      <w:r>
-        <w:t xml:space="preserve"> 1. </w:t>
-      </w:r>
-      <w:r>
-        <w:rPr>
-          <w:rFonts w:hint="eastAsia"/>
-        </w:rPr>
-        <w:t>搭建服务器环境；2</w:t>
-      </w:r>
-      <w:r>
-        <w:t xml:space="preserve">. </w:t>
-      </w:r>
-      <w:r>
-        <w:rPr>
-          <w:rFonts w:hint="eastAsia"/>
-        </w:rPr>
-        <w:t>完成服务器用户的创建和分配；3</w:t>
-      </w:r>
-      <w:r>
-        <w:t xml:space="preserve">. </w:t>
-      </w:r>
-      <w:r>
-        <w:rPr>
-          <w:rFonts w:hint="eastAsia"/>
-        </w:rPr>
-        <w:t>维护项目的根级目录内容</w:t>
-      </w:r>
+        <w:rPr>
+          <w:rFonts w:hint="eastAsia"/>
+        </w:rPr>
+      </w:pPr>
     </w:p>
     <w:p/>
     <w:sectPr>
@@ -412,6 +621,22 @@
 <file path=word/numbering.xml><?xml version="1.0" encoding="utf-8"?>
 <w:numbering xmlns:wpc="http://schemas.microsoft.com/office/word/2010/wordprocessingCanvas" xmlns:mc="http://schemas.openxmlformats.org/markup-compatibility/2006" xmlns:o="urn:schemas-microsoft-com:office:office" xmlns:r="http://schemas.openxmlformats.org/officeDocument/2006/relationships" xmlns:m="http://schemas.openxmlformats.org/officeDocument/2006/math" xmlns:v="urn:schemas-microsoft-com:vml" xmlns:wp14="http://schemas.microsoft.com/office/word/2010/wordprocessingDrawing" xmlns:wp="http://schemas.openxmlformats.org/drawingml/2006/wordprocessingDrawing" xmlns:w10="urn:schemas-microsoft-com:office:word" xmlns:w="http://schemas.openxmlformats.org/wordprocessingml/2006/main" xmlns:w14="http://schemas.microsoft.com/office/word/2010/wordml" xmlns:wpg="http://schemas.microsoft.com/office/word/2010/wordprocessingGroup" xmlns:wpi="http://schemas.microsoft.com/office/word/2010/wordprocessingInk" xmlns:wne="http://schemas.microsoft.com/office/word/2006/wordml" xmlns:wps="http://schemas.microsoft.com/office/word/2010/wordprocessingShape" xmlns:wpsCustomData="http://www.wps.cn/officeDocument/2013/wpsCustomData" mc:Ignorable="w14 wp14">
   <w:abstractNum w:abstractNumId="0">
+    <w:nsid w:val="2DFB276E"/>
+    <w:multiLevelType w:val="singleLevel"/>
+    <w:tmpl w:val="2DFB276E"/>
+    <w:lvl w:ilvl="0" w:tentative="0">
+      <w:start w:val="1"/>
+      <w:numFmt w:val="decimal"/>
+      <w:lvlText w:val="%1."/>
+      <w:lvlJc w:val="left"/>
+      <w:pPr>
+        <w:tabs>
+          <w:tab w:val="left" w:pos="312"/>
+        </w:tabs>
+      </w:pPr>
+    </w:lvl>
+  </w:abstractNum>
+  <w:abstractNum w:abstractNumId="1">
     <w:nsid w:val="2FCF4F07"/>
     <w:multiLevelType w:val="singleLevel"/>
     <w:tmpl w:val="2FCF4F07"/>
@@ -428,6 +653,9 @@
     </w:lvl>
   </w:abstractNum>
   <w:num w:numId="1">
+    <w:abstractNumId w:val="1"/>
+  </w:num>
+  <w:num w:numId="2">
     <w:abstractNumId w:val="0"/>
   </w:num>
 </w:numbering>
